--- a/Pricing_Modelling_Costs.docx
+++ b/Pricing_Modelling_Costs.docx
@@ -5,28 +5,225 @@
     <w:p>
       <w:pPr>
         <w:rPr>
+          <w:lang w:val="en-DE"/>
+        </w:rPr>
+      </w:pPr>
+      <w:r>
+        <w:rPr>
+          <w:lang w:val="en-DE"/>
+        </w:rPr>
+        <w:t xml:space="preserve">All readmissions: </w:t>
+      </w:r>
+      <w:r>
+        <w:rPr>
+          <w:lang w:val="en-DE"/>
+        </w:rPr>
+        <w:t>15.000</w:t>
+      </w:r>
+      <w:r>
+        <w:rPr>
+          <w:lang w:val="en-DE"/>
+        </w:rPr>
+        <w:t>$</w:t>
+      </w:r>
+      <w:r>
+        <w:rPr>
+          <w:lang w:val="en-DE"/>
+        </w:rPr>
+        <w:t xml:space="preserve"> Readmission cost: </w:t>
+      </w:r>
+      <w:r>
+        <w:rPr>
+          <w:lang w:val="en-DE"/>
+        </w:rPr>
+        <w:t>.https://hcup-us.ahrq.gov/reports/statbriefs/sb278-Conditions-Frequent-Readmissions-By-Payer-2018.pdf</w:t>
+      </w:r>
+    </w:p>
+    <w:p>
+      <w:pPr>
+        <w:rPr>
+          <w:lang w:val="en-DE"/>
+        </w:rPr>
+      </w:pPr>
+    </w:p>
+    <w:p>
+      <w:pPr>
+        <w:rPr>
+          <w:lang w:val="en-DE"/>
+        </w:rPr>
+      </w:pPr>
+      <w:r>
+        <w:rPr>
+          <w:lang w:val="en-DE"/>
+        </w:rPr>
+        <w:t>Specific to Diabetes: 11.000$ (251</w:t>
+      </w:r>
+      <w:r>
+        <w:rPr>
+          <w:lang w:val="en-DE"/>
+        </w:rPr>
+        <w:t>.000.000 / 23.000)</w:t>
+      </w:r>
+      <w:r>
+        <w:rPr>
+          <w:lang w:val="en-DE"/>
+        </w:rPr>
+        <w:t xml:space="preserve"> </w:t>
+      </w:r>
+      <w:r>
+        <w:rPr>
+          <w:lang w:val="en-DE"/>
+        </w:rPr>
+        <w:t>.https://hcup-us.ahrq.gov/reports/statbriefs/sb172-Conditions-Readmissions-Payer.pdf</w:t>
+      </w:r>
+      <w:r>
+        <w:rPr>
+          <w:lang w:val="en-DE"/>
+        </w:rPr>
+        <w:t xml:space="preserve"> </w:t>
+      </w:r>
+    </w:p>
+    <w:p>
+      <w:pPr>
+        <w:rPr>
+          <w:lang w:val="en-DE"/>
+        </w:rPr>
+      </w:pPr>
+    </w:p>
+    <w:p>
+      <w:pPr>
+        <w:rPr>
+          <w:lang w:val="en-DE"/>
+        </w:rPr>
+      </w:pPr>
+    </w:p>
+    <w:p>
+      <w:pPr>
+        <w:rPr>
+          <w:lang w:val="en-DE"/>
+        </w:rPr>
+      </w:pPr>
+      <w:r>
+        <w:rPr>
+          <w:lang w:val="en-DE"/>
+        </w:rPr>
+        <w:t>6800</w:t>
+      </w:r>
+      <w:r>
+        <w:rPr>
+          <w:lang w:val="en-DE"/>
+        </w:rPr>
+        <w:t>$</w:t>
+      </w:r>
+      <w:r>
+        <w:rPr>
+          <w:lang w:val="en-DE"/>
+        </w:rPr>
+        <w:t xml:space="preserve"> readmission prevented: </w:t>
+      </w:r>
+      <w:r>
+        <w:rPr>
+          <w:lang w:val="en-DE"/>
+        </w:rPr>
+        <w:t>.https://www.researchsquare.com/article/rs-5200964/v1</w:t>
+      </w:r>
+    </w:p>
+    <w:p>
+      <w:r>
+        <w:rPr>
+          <w:lang w:val="en-DE"/>
+        </w:rPr>
+        <w:t xml:space="preserve">10000$ Readmission avoided: </w:t>
+      </w:r>
+      <w:r>
+        <w:t>.https://pmc.ncbi.nlm.nih.gov/articles/PMC10752096/pdf/10.1177_00469580231218625.pdf</w:t>
+      </w:r>
+    </w:p>
+    <w:p>
+      <w:r>
+        <w:t xml:space="preserve">For Diabetes we estimate that it is going to be </w:t>
+      </w:r>
+      <w:r>
+        <w:t>$2500</w:t>
+      </w:r>
+    </w:p>
+    <w:p/>
+    <w:p>
+      <w:pPr>
+        <w:rPr>
           <w:b/>
           <w:bCs/>
           <w:lang w:val="en-DE"/>
         </w:rPr>
       </w:pPr>
-      <w:proofErr w:type="spellStart"/>
-      <w:r>
+    </w:p>
+    <w:p>
+      <w:pPr>
         <w:rPr>
           <w:b/>
           <w:bCs/>
           <w:lang w:val="en-DE"/>
         </w:rPr>
-        <w:t>Modeling</w:t>
-      </w:r>
-      <w:proofErr w:type="spellEnd"/>
-      <w:r>
+      </w:pPr>
+    </w:p>
+    <w:p>
+      <w:pPr>
         <w:rPr>
           <w:b/>
           <w:bCs/>
           <w:lang w:val="en-DE"/>
         </w:rPr>
-        <w:t xml:space="preserve"> Costs for Hospital Readmissions in Type</w:t>
+      </w:pPr>
+    </w:p>
+    <w:p>
+      <w:pPr>
+        <w:rPr>
+          <w:b/>
+          <w:bCs/>
+          <w:lang w:val="en-DE"/>
+        </w:rPr>
+      </w:pPr>
+      <w:r>
+        <w:rPr>
+          <w:b/>
+          <w:bCs/>
+          <w:lang w:val="en-DE"/>
+        </w:rPr>
+        <w:t xml:space="preserve">Economic Cost Analysis for </w:t>
+      </w:r>
+      <w:r>
+        <w:rPr>
+          <w:b/>
+          <w:bCs/>
+          <w:lang w:val="en-DE"/>
+        </w:rPr>
+        <w:t>Predicting Readmission in Type 2 Diabetes</w:t>
+      </w:r>
+    </w:p>
+    <w:p>
+      <w:pPr>
+        <w:rPr>
+          <w:b/>
+          <w:bCs/>
+          <w:lang w:val="en-DE"/>
+        </w:rPr>
+      </w:pPr>
+    </w:p>
+    <w:p>
+      <w:pPr>
+        <w:rPr>
+          <w:b/>
+          <w:bCs/>
+          <w:lang w:val="en-DE"/>
+        </w:rPr>
+      </w:pPr>
+      <w:r>
+        <w:rPr>
+          <w:b/>
+          <w:bCs/>
+          <w:lang w:val="en-DE"/>
+        </w:rPr>
+        <w:t>1. Cost of Actual Readmissions in Type</w:t>
       </w:r>
       <w:r>
         <w:rPr>
@@ -43,41 +240,31 @@
           <w:bCs/>
           <w:lang w:val="en-DE"/>
         </w:rPr>
-        <w:t>2 Diabetes (U.S.)</w:t>
-      </w:r>
-    </w:p>
-    <w:p>
-      <w:pPr>
-        <w:rPr>
-          <w:lang w:val="en-DE"/>
-        </w:rPr>
-      </w:pPr>
-      <w:r>
-        <w:rPr>
-          <w:lang w:val="en-DE"/>
-        </w:rPr>
-        <w:t xml:space="preserve">Below is an example of how you might assign </w:t>
-      </w:r>
-      <w:r>
+        <w:t>2 Diabetes</w:t>
+      </w:r>
+    </w:p>
+    <w:p>
+      <w:pPr>
         <w:rPr>
           <w:b/>
           <w:bCs/>
           <w:lang w:val="en-DE"/>
         </w:rPr>
-        <w:t>per-patient readmission costs</w:t>
-      </w:r>
-      <w:r>
-        <w:rPr>
-          <w:lang w:val="en-DE"/>
-        </w:rPr>
-        <w:t xml:space="preserve"> to each of the three categories in your model, based on the best publicly available U.S. data. Here’s the short version:</w:t>
+      </w:pPr>
+      <w:r>
+        <w:rPr>
+          <w:b/>
+          <w:bCs/>
+          <w:lang w:val="en-DE"/>
+        </w:rPr>
+        <w:t>A. Categorizing Readmissions</w:t>
       </w:r>
     </w:p>
     <w:p>
       <w:pPr>
         <w:numPr>
           <w:ilvl w:val="0"/>
-          <w:numId w:val="7"/>
+          <w:numId w:val="21"/>
         </w:numPr>
         <w:rPr>
           <w:lang w:val="en-DE"/>
@@ -89,14 +276,14 @@
           <w:bCs/>
           <w:lang w:val="en-DE"/>
         </w:rPr>
-        <w:t>No readmission (53.9%)</w:t>
+        <w:t>No readmission</w:t>
       </w:r>
     </w:p>
     <w:p>
       <w:pPr>
         <w:numPr>
           <w:ilvl w:val="1"/>
-          <w:numId w:val="7"/>
+          <w:numId w:val="21"/>
         </w:numPr>
         <w:rPr>
           <w:lang w:val="en-DE"/>
@@ -114,14 +301,31 @@
         <w:rPr>
           <w:lang w:val="en-DE"/>
         </w:rPr>
-        <w:t xml:space="preserve"> in “readmission cost” (since there is no second hospitalization).</w:t>
+        <w:t xml:space="preserve"> incremental readmission cost</w:t>
+      </w:r>
+    </w:p>
+    <w:p>
+      <w:pPr>
+        <w:numPr>
+          <w:ilvl w:val="1"/>
+          <w:numId w:val="21"/>
+        </w:numPr>
+        <w:rPr>
+          <w:lang w:val="en-DE"/>
+        </w:rPr>
+      </w:pPr>
+      <w:r>
+        <w:rPr>
+          <w:lang w:val="en-DE"/>
+        </w:rPr>
+        <w:t>Since there is no second hospital stay, this scenario contributes $0 in additional (readmission) costs.</w:t>
       </w:r>
     </w:p>
     <w:p>
       <w:pPr>
         <w:numPr>
           <w:ilvl w:val="0"/>
-          <w:numId w:val="7"/>
+          <w:numId w:val="21"/>
         </w:numPr>
         <w:rPr>
           <w:lang w:val="en-DE"/>
@@ -133,14 +337,14 @@
           <w:bCs/>
           <w:lang w:val="en-DE"/>
         </w:rPr>
-        <w:t>&lt;30-day readmission (34.9%)</w:t>
+        <w:t>&lt;30-day readmission</w:t>
       </w:r>
     </w:p>
     <w:p>
       <w:pPr>
         <w:numPr>
           <w:ilvl w:val="1"/>
-          <w:numId w:val="7"/>
+          <w:numId w:val="21"/>
         </w:numPr>
         <w:rPr>
           <w:lang w:val="en-DE"/>
@@ -158,14 +362,45 @@
         <w:rPr>
           <w:lang w:val="en-DE"/>
         </w:rPr>
-        <w:t xml:space="preserve"> (reflecting typical average cost for a 30-day readmission episode in patients with diabetes).</w:t>
+        <w:t xml:space="preserve"> per readmission</w:t>
+      </w:r>
+    </w:p>
+    <w:p>
+      <w:pPr>
+        <w:numPr>
+          <w:ilvl w:val="1"/>
+          <w:numId w:val="21"/>
+        </w:numPr>
+        <w:rPr>
+          <w:lang w:val="en-DE"/>
+        </w:rPr>
+      </w:pPr>
+      <w:r>
+        <w:rPr>
+          <w:lang w:val="en-DE"/>
+        </w:rPr>
+        <w:t xml:space="preserve">Rationale: AHRQ data shows a </w:t>
+      </w:r>
+      <w:r>
+        <w:rPr>
+          <w:b/>
+          <w:bCs/>
+          <w:lang w:val="en-DE"/>
+        </w:rPr>
+        <w:t>$14,000–$17,700</w:t>
+      </w:r>
+      <w:r>
+        <w:rPr>
+          <w:lang w:val="en-DE"/>
+        </w:rPr>
+        <w:t xml:space="preserve"> average for 30-day readmissions; early (&lt;30 days) readmissions often trend toward the higher end.</w:t>
       </w:r>
     </w:p>
     <w:p>
       <w:pPr>
         <w:numPr>
           <w:ilvl w:val="0"/>
-          <w:numId w:val="7"/>
+          <w:numId w:val="21"/>
         </w:numPr>
         <w:rPr>
           <w:lang w:val="en-DE"/>
@@ -177,14 +412,14 @@
           <w:bCs/>
           <w:lang w:val="en-DE"/>
         </w:rPr>
-        <w:t>&gt;30-day readmission (11.2%)</w:t>
+        <w:t>&gt;30-day readmission</w:t>
       </w:r>
     </w:p>
     <w:p>
       <w:pPr>
         <w:numPr>
           <w:ilvl w:val="1"/>
-          <w:numId w:val="7"/>
+          <w:numId w:val="21"/>
         </w:numPr>
         <w:rPr>
           <w:lang w:val="en-DE"/>
@@ -202,20 +437,24 @@
         <w:rPr>
           <w:lang w:val="en-DE"/>
         </w:rPr>
-        <w:t xml:space="preserve"> (slightly lower but still close to the general readmission average; often used if we assume &lt;30-day readmissions are acutely more resource-intensive).</w:t>
-      </w:r>
-    </w:p>
-    <w:p>
-      <w:pPr>
-        <w:rPr>
-          <w:lang w:val="en-DE"/>
-        </w:rPr>
-      </w:pPr>
-      <w:r>
-        <w:rPr>
-          <w:lang w:val="en-DE"/>
-        </w:rPr>
-        <w:t xml:space="preserve">Below is the rationale for these figures, plus the </w:t>
+        <w:t xml:space="preserve"> per readmission</w:t>
+      </w:r>
+    </w:p>
+    <w:p>
+      <w:pPr>
+        <w:numPr>
+          <w:ilvl w:val="1"/>
+          <w:numId w:val="21"/>
+        </w:numPr>
+        <w:rPr>
+          <w:lang w:val="en-DE"/>
+        </w:rPr>
+      </w:pPr>
+      <w:r>
+        <w:rPr>
+          <w:lang w:val="en-DE"/>
+        </w:rPr>
+        <w:t xml:space="preserve">Rationale: Some hospitals find these later readmissions to be slightly cheaper, still within the </w:t>
       </w:r>
       <w:r>
         <w:rPr>
@@ -223,28 +462,13 @@
           <w:bCs/>
           <w:lang w:val="en-DE"/>
         </w:rPr>
-        <w:t>full links</w:t>
-      </w:r>
-      <w:r>
-        <w:rPr>
-          <w:lang w:val="en-DE"/>
-        </w:rPr>
-        <w:t xml:space="preserve"> to the data sources.</w:t>
-      </w:r>
-    </w:p>
-    <w:p>
-      <w:pPr>
-        <w:rPr>
-          <w:lang w:val="en-DE"/>
-        </w:rPr>
-      </w:pPr>
-      <w:r>
-        <w:rPr>
-          <w:lang w:val="en-DE"/>
-        </w:rPr>
-        <w:pict w14:anchorId="37EB391B">
-          <v:rect id="_x0000_i1115" style="width:0;height:1.5pt" o:hralign="center" o:hrstd="t" o:hr="t" fillcolor="#a0a0a0" stroked="f"/>
-        </w:pict>
+        <w:t>$14k–$17k</w:t>
+      </w:r>
+      <w:r>
+        <w:rPr>
+          <w:lang w:val="en-DE"/>
+        </w:rPr>
+        <w:t xml:space="preserve"> national range.</w:t>
       </w:r>
     </w:p>
     <w:p>
@@ -261,210 +485,214 @@
           <w:bCs/>
           <w:lang w:val="en-DE"/>
         </w:rPr>
-        <w:t>1. Why $0 for “No readmission”</w:t>
+        <w:t>Full Links for Readmission Costs</w:t>
       </w:r>
     </w:p>
     <w:p>
       <w:pPr>
         <w:numPr>
           <w:ilvl w:val="0"/>
-          <w:numId w:val="8"/>
+          <w:numId w:val="22"/>
         </w:numPr>
         <w:rPr>
           <w:lang w:val="en-DE"/>
         </w:rPr>
       </w:pPr>
-      <w:r>
-        <w:rPr>
-          <w:lang w:val="en-DE"/>
-        </w:rPr>
-        <w:t xml:space="preserve">If your model tracks </w:t>
-      </w:r>
       <w:r>
         <w:rPr>
           <w:b/>
           <w:bCs/>
           <w:lang w:val="en-DE"/>
         </w:rPr>
-        <w:t>only the cost of readmissions</w:t>
-      </w:r>
-      <w:r>
-        <w:rPr>
-          <w:lang w:val="en-DE"/>
-        </w:rPr>
-        <w:t xml:space="preserve"> (beyond the initial “index” admission), then “no readmission” logically has </w:t>
-      </w:r>
+        <w:t>AHRQ HCUP Statistical Brief #153 (2010 data)</w:t>
+      </w:r>
+    </w:p>
+    <w:p>
+      <w:pPr>
+        <w:numPr>
+          <w:ilvl w:val="1"/>
+          <w:numId w:val="22"/>
+        </w:numPr>
+        <w:rPr>
+          <w:lang w:val="en-DE"/>
+        </w:rPr>
+      </w:pPr>
+      <w:r>
+        <w:rPr>
+          <w:lang w:val="en-DE"/>
+        </w:rPr>
+        <w:lastRenderedPageBreak/>
+        <w:t>Title: “Readmissions to U.S. Hospitals by Diagnosis, 2010”</w:t>
+      </w:r>
+    </w:p>
+    <w:p>
+      <w:pPr>
+        <w:numPr>
+          <w:ilvl w:val="1"/>
+          <w:numId w:val="22"/>
+        </w:numPr>
+        <w:rPr>
+          <w:lang w:val="en-DE"/>
+        </w:rPr>
+      </w:pPr>
+      <w:r>
+        <w:rPr>
+          <w:lang w:val="en-DE"/>
+        </w:rPr>
+        <w:t>URL:</w:t>
+      </w:r>
+      <w:r>
+        <w:rPr>
+          <w:lang w:val="en-DE"/>
+        </w:rPr>
+        <w:br/>
+        <w:t>https://hcup-us.ahrq.gov/reports/statbriefs/sb153.pdf</w:t>
+      </w:r>
+    </w:p>
+    <w:p>
+      <w:pPr>
+        <w:numPr>
+          <w:ilvl w:val="0"/>
+          <w:numId w:val="22"/>
+        </w:numPr>
+        <w:rPr>
+          <w:lang w:val="en-DE"/>
+        </w:rPr>
+      </w:pPr>
       <w:r>
         <w:rPr>
           <w:b/>
           <w:bCs/>
           <w:lang w:val="en-DE"/>
         </w:rPr>
-        <w:t>$0</w:t>
-      </w:r>
-      <w:r>
-        <w:rPr>
-          <w:lang w:val="en-DE"/>
-        </w:rPr>
-        <w:t xml:space="preserve"> readmission cost.</w:t>
+        <w:t>AHRQ HCUP Statistical Brief #278 (2018 data)</w:t>
+      </w:r>
+    </w:p>
+    <w:p>
+      <w:pPr>
+        <w:numPr>
+          <w:ilvl w:val="1"/>
+          <w:numId w:val="22"/>
+        </w:numPr>
+        <w:rPr>
+          <w:lang w:val="en-DE"/>
+        </w:rPr>
+      </w:pPr>
+      <w:r>
+        <w:rPr>
+          <w:lang w:val="en-DE"/>
+        </w:rPr>
+        <w:t>Title: “2018 Overview of 30-Day Readmissions”</w:t>
+      </w:r>
+    </w:p>
+    <w:p>
+      <w:pPr>
+        <w:numPr>
+          <w:ilvl w:val="1"/>
+          <w:numId w:val="22"/>
+        </w:numPr>
+        <w:rPr>
+          <w:lang w:val="en-DE"/>
+        </w:rPr>
+      </w:pPr>
+      <w:r>
+        <w:rPr>
+          <w:lang w:val="en-DE"/>
+        </w:rPr>
+        <w:t>URL:</w:t>
+      </w:r>
+      <w:r>
+        <w:rPr>
+          <w:lang w:val="en-DE"/>
+        </w:rPr>
+        <w:br/>
+        <w:t>https://www.hcup-us.ahrq.gov/reports/statbriefs/sb278-Readmissions-2018.pdf</w:t>
       </w:r>
     </w:p>
     <w:p>
       <w:pPr>
         <w:numPr>
           <w:ilvl w:val="0"/>
-          <w:numId w:val="8"/>
+          <w:numId w:val="22"/>
         </w:numPr>
         <w:rPr>
           <w:lang w:val="en-DE"/>
         </w:rPr>
       </w:pPr>
-      <w:r>
-        <w:rPr>
-          <w:lang w:val="en-DE"/>
-        </w:rPr>
-        <w:t xml:space="preserve">In publicly reported data sets (e.g., from </w:t>
-      </w:r>
       <w:r>
         <w:rPr>
           <w:b/>
           <w:bCs/>
           <w:lang w:val="en-DE"/>
         </w:rPr>
-        <w:t>AHRQ HCUP</w:t>
-      </w:r>
-      <w:r>
-        <w:rPr>
-          <w:lang w:val="en-DE"/>
-        </w:rPr>
-        <w:t xml:space="preserve">), cost estimates focus on the </w:t>
-      </w:r>
+        <w:t>AHRQ HCUP Statistical Brief #307 (2020 data)</w:t>
+      </w:r>
+    </w:p>
+    <w:p>
+      <w:pPr>
+        <w:numPr>
+          <w:ilvl w:val="1"/>
+          <w:numId w:val="22"/>
+        </w:numPr>
+        <w:rPr>
+          <w:lang w:val="en-DE"/>
+        </w:rPr>
+      </w:pPr>
+      <w:r>
+        <w:rPr>
+          <w:lang w:val="en-DE"/>
+        </w:rPr>
+        <w:t>Title: “Top Conditions and Costs for Adult Hospital Readmissions, 2020”</w:t>
+      </w:r>
+    </w:p>
+    <w:p>
+      <w:pPr>
+        <w:numPr>
+          <w:ilvl w:val="1"/>
+          <w:numId w:val="22"/>
+        </w:numPr>
+        <w:rPr>
+          <w:lang w:val="en-DE"/>
+        </w:rPr>
+      </w:pPr>
+      <w:r>
+        <w:rPr>
+          <w:lang w:val="en-DE"/>
+        </w:rPr>
+        <w:t>URL:</w:t>
+      </w:r>
+      <w:r>
+        <w:rPr>
+          <w:lang w:val="en-DE"/>
+        </w:rPr>
+        <w:br/>
+        <w:t>https://www.hcup-us.ahrq.gov/reports/statbriefs/sb307-Conditions-Costs-Readmissions-2020.pdf</w:t>
+      </w:r>
+    </w:p>
+    <w:p>
+      <w:pPr>
+        <w:numPr>
+          <w:ilvl w:val="0"/>
+          <w:numId w:val="22"/>
+        </w:numPr>
+        <w:rPr>
+          <w:lang w:val="en-DE"/>
+        </w:rPr>
+      </w:pPr>
       <w:r>
         <w:rPr>
           <w:b/>
           <w:bCs/>
           <w:lang w:val="en-DE"/>
         </w:rPr>
-        <w:t>readmission event</w:t>
-      </w:r>
-      <w:r>
-        <w:rPr>
-          <w:lang w:val="en-DE"/>
-        </w:rPr>
-        <w:t xml:space="preserve"> rather than the scenario in which no readmission occurs.</w:t>
-      </w:r>
-    </w:p>
-    <w:p>
-      <w:pPr>
-        <w:rPr>
-          <w:lang w:val="en-DE"/>
-        </w:rPr>
-      </w:pPr>
-      <w:r>
-        <w:rPr>
-          <w:lang w:val="en-DE"/>
-        </w:rPr>
-        <w:pict w14:anchorId="55FAA4FD">
-          <v:rect id="_x0000_i1116" style="width:0;height:1.5pt" o:hralign="center" o:hrstd="t" o:hr="t" fillcolor="#a0a0a0" stroked="f"/>
-        </w:pict>
-      </w:r>
-    </w:p>
-    <w:p>
-      <w:pPr>
-        <w:rPr>
-          <w:b/>
-          <w:bCs/>
-          <w:lang w:val="en-DE"/>
-        </w:rPr>
-      </w:pPr>
-      <w:r>
-        <w:rPr>
-          <w:b/>
-          <w:bCs/>
-          <w:lang w:val="en-DE"/>
-        </w:rPr>
-        <w:t>2. Why $15,000–$16,000 for “&lt;30-day readmission”</w:t>
-      </w:r>
-    </w:p>
-    <w:p>
-      <w:pPr>
-        <w:rPr>
-          <w:lang w:val="en-DE"/>
-        </w:rPr>
-      </w:pPr>
-      <w:r>
-        <w:rPr>
-          <w:lang w:val="en-DE"/>
-        </w:rPr>
-        <w:t xml:space="preserve">Multiple sources show that </w:t>
-      </w:r>
-      <w:r>
-        <w:rPr>
-          <w:b/>
-          <w:bCs/>
-          <w:lang w:val="en-DE"/>
-        </w:rPr>
-        <w:t>the mean cost of a 30-day readmission</w:t>
-      </w:r>
-      <w:r>
-        <w:rPr>
-          <w:lang w:val="en-DE"/>
-        </w:rPr>
-        <w:t xml:space="preserve"> in U.S. adult patients with diabetes typically ranges from </w:t>
-      </w:r>
-      <w:r>
-        <w:rPr>
-          <w:b/>
-          <w:bCs/>
-          <w:lang w:val="en-DE"/>
-        </w:rPr>
-        <w:t>$14,400 to $17,700</w:t>
-      </w:r>
-      <w:r>
-        <w:rPr>
-          <w:lang w:val="en-DE"/>
-        </w:rPr>
-        <w:t xml:space="preserve"> (depending on the </w:t>
-      </w:r>
-      <w:proofErr w:type="gramStart"/>
-      <w:r>
-        <w:rPr>
-          <w:lang w:val="en-DE"/>
-        </w:rPr>
-        <w:t>time period</w:t>
-      </w:r>
-      <w:proofErr w:type="gramEnd"/>
-      <w:r>
-        <w:rPr>
-          <w:lang w:val="en-DE"/>
-        </w:rPr>
-        <w:t xml:space="preserve"> and region). Examples:</w:t>
-      </w:r>
-    </w:p>
-    <w:p>
-      <w:pPr>
-        <w:numPr>
-          <w:ilvl w:val="0"/>
-          <w:numId w:val="9"/>
-        </w:numPr>
-        <w:rPr>
-          <w:lang w:val="en-DE"/>
-        </w:rPr>
-      </w:pPr>
-      <w:r>
-        <w:rPr>
-          <w:b/>
-          <w:bCs/>
-          <w:lang w:val="en-DE"/>
-        </w:rPr>
-        <w:t>AHRQ Statistical Brief #153 (2010 data)</w:t>
+        <w:t>Karunakaran A, Zhao L, Rubin DJ. (2018). Medical Care</w:t>
       </w:r>
     </w:p>
     <w:p>
       <w:pPr>
         <w:numPr>
           <w:ilvl w:val="1"/>
-          <w:numId w:val="9"/>
+          <w:numId w:val="22"/>
         </w:numPr>
         <w:rPr>
           <w:lang w:val="en-DE"/>
@@ -472,277 +700,15 @@
       </w:pPr>
       <w:r>
         <w:rPr>
-          <w:b/>
-          <w:bCs/>
-          <w:lang w:val="en-DE"/>
-        </w:rPr>
-        <w:t>Direct Link:</w:t>
-      </w:r>
-      <w:r>
-        <w:rPr>
-          <w:lang w:val="en-DE"/>
-        </w:rPr>
-        <w:t xml:space="preserve"> https://hcup-us.ahrq.gov/reports/statbriefs/sb153.pdf</w:t>
-      </w:r>
-    </w:p>
-    <w:p>
-      <w:pPr>
-        <w:numPr>
-          <w:ilvl w:val="1"/>
-          <w:numId w:val="9"/>
-        </w:numPr>
-        <w:rPr>
-          <w:lang w:val="en-DE"/>
-        </w:rPr>
-      </w:pPr>
-      <w:r>
-        <w:rPr>
-          <w:b/>
-          <w:bCs/>
-          <w:lang w:val="en-DE"/>
-        </w:rPr>
-        <w:t>Key Data:</w:t>
-      </w:r>
-      <w:r>
-        <w:rPr>
-          <w:lang w:val="en-DE"/>
-        </w:rPr>
-        <w:t xml:space="preserve"> Average cost of </w:t>
-      </w:r>
-      <w:r>
-        <w:rPr>
-          <w:b/>
-          <w:bCs/>
-          <w:lang w:val="en-DE"/>
-        </w:rPr>
-        <w:t>$14,400</w:t>
-      </w:r>
-      <w:r>
-        <w:rPr>
-          <w:lang w:val="en-DE"/>
-        </w:rPr>
-        <w:t xml:space="preserve"> per readmission for “Diabetes with complications.”</w:t>
-      </w:r>
-    </w:p>
-    <w:p>
-      <w:pPr>
-        <w:numPr>
-          <w:ilvl w:val="0"/>
-          <w:numId w:val="9"/>
-        </w:numPr>
-        <w:rPr>
-          <w:lang w:val="en-DE"/>
-        </w:rPr>
-      </w:pPr>
-      <w:r>
-        <w:rPr>
-          <w:b/>
-          <w:bCs/>
-          <w:lang w:val="en-DE"/>
-        </w:rPr>
-        <w:t>AHRQ Statistical Brief #278 (2018 data)</w:t>
-      </w:r>
-    </w:p>
-    <w:p>
-      <w:pPr>
-        <w:numPr>
-          <w:ilvl w:val="1"/>
-          <w:numId w:val="9"/>
-        </w:numPr>
-        <w:rPr>
-          <w:lang w:val="en-DE"/>
-        </w:rPr>
-      </w:pPr>
-      <w:r>
-        <w:rPr>
-          <w:b/>
-          <w:bCs/>
-          <w:lang w:val="en-DE"/>
-        </w:rPr>
-        <w:t>Direct Link:</w:t>
-      </w:r>
-      <w:r>
-        <w:rPr>
-          <w:lang w:val="en-DE"/>
-        </w:rPr>
-        <w:t xml:space="preserve"> https://www.hcup-us.ahrq.gov/reports/statbriefs/sb278-Readmissions-2018.pdf</w:t>
-      </w:r>
-    </w:p>
-    <w:p>
-      <w:pPr>
-        <w:numPr>
-          <w:ilvl w:val="1"/>
-          <w:numId w:val="9"/>
-        </w:numPr>
-        <w:rPr>
-          <w:lang w:val="en-DE"/>
-        </w:rPr>
-      </w:pPr>
-      <w:r>
-        <w:rPr>
-          <w:b/>
-          <w:bCs/>
-          <w:lang w:val="en-DE"/>
-        </w:rPr>
-        <w:t>Key Data:</w:t>
-      </w:r>
-      <w:r>
-        <w:rPr>
-          <w:lang w:val="en-DE"/>
-        </w:rPr>
-        <w:t xml:space="preserve"> Overall mean cost per 30-day readmission across adults: </w:t>
-      </w:r>
-      <w:r>
-        <w:rPr>
-          <w:b/>
-          <w:bCs/>
-          <w:lang w:val="en-DE"/>
-        </w:rPr>
-        <w:t>$15,200</w:t>
-      </w:r>
-      <w:r>
-        <w:rPr>
-          <w:lang w:val="en-DE"/>
-        </w:rPr>
-        <w:t>. Diabetes was a top cause.</w:t>
-      </w:r>
-    </w:p>
-    <w:p>
-      <w:pPr>
-        <w:numPr>
-          <w:ilvl w:val="0"/>
-          <w:numId w:val="9"/>
-        </w:numPr>
-        <w:rPr>
-          <w:lang w:val="en-DE"/>
-        </w:rPr>
-      </w:pPr>
-      <w:r>
-        <w:rPr>
-          <w:b/>
-          <w:bCs/>
-          <w:lang w:val="en-DE"/>
-        </w:rPr>
-        <w:t>AHRQ Statistical Brief #307 (2020 data)</w:t>
-      </w:r>
-    </w:p>
-    <w:p>
-      <w:pPr>
-        <w:numPr>
-          <w:ilvl w:val="1"/>
-          <w:numId w:val="9"/>
-        </w:numPr>
-        <w:rPr>
-          <w:lang w:val="en-DE"/>
-        </w:rPr>
-      </w:pPr>
-      <w:r>
-        <w:rPr>
-          <w:b/>
-          <w:bCs/>
-          <w:lang w:val="en-DE"/>
-        </w:rPr>
-        <w:lastRenderedPageBreak/>
-        <w:t>Direct Link:</w:t>
-      </w:r>
-      <w:r>
-        <w:rPr>
-          <w:lang w:val="en-DE"/>
-        </w:rPr>
-        <w:t xml:space="preserve"> https://www.hcup-us.ahrq.gov/reports/statbriefs/sb307-Conditions-Costs-Readmissions-2020.pdf</w:t>
-      </w:r>
-    </w:p>
-    <w:p>
-      <w:pPr>
-        <w:numPr>
-          <w:ilvl w:val="1"/>
-          <w:numId w:val="9"/>
-        </w:numPr>
-        <w:rPr>
-          <w:lang w:val="en-DE"/>
-        </w:rPr>
-      </w:pPr>
-      <w:r>
-        <w:rPr>
-          <w:b/>
-          <w:bCs/>
-          <w:lang w:val="en-DE"/>
-        </w:rPr>
-        <w:t>Key Data:</w:t>
-      </w:r>
-      <w:r>
-        <w:rPr>
-          <w:lang w:val="en-DE"/>
-        </w:rPr>
-        <w:t xml:space="preserve"> Average readmission cost across adults: </w:t>
-      </w:r>
-      <w:r>
-        <w:rPr>
-          <w:b/>
-          <w:bCs/>
-          <w:lang w:val="en-DE"/>
-        </w:rPr>
-        <w:t>$17,700</w:t>
-      </w:r>
-      <w:r>
-        <w:rPr>
-          <w:lang w:val="en-DE"/>
-        </w:rPr>
-        <w:t xml:space="preserve"> by 2020.</w:t>
-      </w:r>
-    </w:p>
-    <w:p>
-      <w:pPr>
-        <w:numPr>
-          <w:ilvl w:val="0"/>
-          <w:numId w:val="9"/>
-        </w:numPr>
-        <w:rPr>
-          <w:lang w:val="en-DE"/>
-        </w:rPr>
-      </w:pPr>
-      <w:r>
-        <w:rPr>
-          <w:b/>
-          <w:bCs/>
-          <w:lang w:val="en-DE"/>
-        </w:rPr>
-        <w:t xml:space="preserve">Karunakaran et al. (2018), </w:t>
-      </w:r>
-      <w:r>
-        <w:rPr>
-          <w:b/>
-          <w:bCs/>
-          <w:i/>
-          <w:iCs/>
-          <w:lang w:val="en-DE"/>
-        </w:rPr>
-        <w:t>Medical Care</w:t>
-      </w:r>
-    </w:p>
-    <w:p>
-      <w:pPr>
-        <w:numPr>
-          <w:ilvl w:val="1"/>
-          <w:numId w:val="9"/>
-        </w:numPr>
-        <w:rPr>
-          <w:lang w:val="en-DE"/>
-        </w:rPr>
-      </w:pPr>
-      <w:r>
-        <w:rPr>
-          <w:b/>
-          <w:bCs/>
-          <w:lang w:val="en-DE"/>
-        </w:rPr>
-        <w:t>PubMed Abstract:</w:t>
-      </w:r>
-      <w:r>
-        <w:rPr>
-          <w:lang w:val="en-DE"/>
-        </w:rPr>
-        <w:t xml:space="preserve"> </w:t>
+          <w:lang w:val="en-DE"/>
+        </w:rPr>
+        <w:t>PubMed abstract URL:</w:t>
+      </w:r>
+      <w:r>
+        <w:rPr>
+          <w:lang w:val="en-DE"/>
+        </w:rPr>
+        <w:br/>
       </w:r>
       <w:hyperlink r:id="rId5" w:tgtFrame="_new" w:history="1">
         <w:r>
@@ -753,96 +719,126 @@
           <w:t>https://pubmed.ncbi.nlm.nih.gov/29356783/</w:t>
         </w:r>
       </w:hyperlink>
-      <w:r>
-        <w:rPr>
-          <w:lang w:val="en-DE"/>
-        </w:rPr>
-        <w:t xml:space="preserve"> (full text may be paywalled)</w:t>
-      </w:r>
     </w:p>
     <w:p>
       <w:pPr>
         <w:numPr>
           <w:ilvl w:val="1"/>
-          <w:numId w:val="9"/>
+          <w:numId w:val="22"/>
         </w:numPr>
         <w:rPr>
           <w:lang w:val="en-DE"/>
         </w:rPr>
       </w:pPr>
       <w:r>
+        <w:rPr>
+          <w:lang w:val="en-DE"/>
+        </w:rPr>
+        <w:t>Summary in the abstract mentions $14k–$16k per readmission for diabetes.</w:t>
+      </w:r>
+    </w:p>
+    <w:p>
+      <w:pPr>
+        <w:rPr>
+          <w:lang w:val="en-DE"/>
+        </w:rPr>
+      </w:pPr>
+    </w:p>
+    <w:p>
+      <w:pPr>
+        <w:rPr>
+          <w:lang w:val="en-DE"/>
+        </w:rPr>
+      </w:pPr>
+    </w:p>
+    <w:p>
+      <w:pPr>
+        <w:pStyle w:val="ListParagraph"/>
+        <w:numPr>
+          <w:ilvl w:val="0"/>
+          <w:numId w:val="29"/>
+        </w:numPr>
+        <w:rPr>
+          <w:lang w:val="en-DE"/>
+        </w:rPr>
+      </w:pPr>
+      <w:r>
+        <w:rPr>
+          <w:lang w:val="en-DE"/>
+        </w:rPr>
+        <w:t>We are calculating with an average of $15.000</w:t>
+      </w:r>
+      <w:r>
+        <w:rPr>
+          <w:lang w:val="en-DE"/>
+        </w:rPr>
+        <w:t xml:space="preserve"> readmission costs</w:t>
+      </w:r>
+    </w:p>
+    <w:p>
+      <w:pPr>
+        <w:rPr>
+          <w:lang w:val="en-DE"/>
+        </w:rPr>
+      </w:pPr>
+    </w:p>
+    <w:p>
+      <w:pPr>
+        <w:rPr>
+          <w:lang w:val="en-DE"/>
+        </w:rPr>
+      </w:pPr>
+    </w:p>
+    <w:p>
+      <w:pPr>
+        <w:rPr>
+          <w:lang w:val="en-DE"/>
+        </w:rPr>
+      </w:pPr>
+    </w:p>
+    <w:p>
+      <w:pPr>
         <w:rPr>
           <w:b/>
           <w:bCs/>
           <w:lang w:val="en-DE"/>
         </w:rPr>
-        <w:t>Key Data:</w:t>
-      </w:r>
-      <w:r>
-        <w:rPr>
-          <w:lang w:val="en-DE"/>
-        </w:rPr>
-        <w:t xml:space="preserve"> Mean charges for diabetic readmissions in the </w:t>
-      </w:r>
+      </w:pPr>
       <w:r>
         <w:rPr>
           <w:b/>
           <w:bCs/>
           <w:lang w:val="en-DE"/>
         </w:rPr>
-        <w:t>$14,000–$16,000</w:t>
-      </w:r>
-      <w:r>
-        <w:rPr>
-          <w:lang w:val="en-DE"/>
-        </w:rPr>
-        <w:t xml:space="preserve"> range.</w:t>
-      </w:r>
-    </w:p>
-    <w:p>
-      <w:pPr>
-        <w:rPr>
-          <w:lang w:val="en-DE"/>
-        </w:rPr>
-      </w:pPr>
-      <w:r>
+        <w:t>2. Cost per Readmission Avoided (Prevention Interventions)</w:t>
+      </w:r>
+    </w:p>
+    <w:p>
+      <w:pPr>
         <w:rPr>
           <w:b/>
           <w:bCs/>
           <w:lang w:val="en-DE"/>
         </w:rPr>
-        <w:t>Why put &lt;30-day slightly higher (up to $16k)?</w:t>
-      </w:r>
-      <w:r>
-        <w:rPr>
-          <w:lang w:val="en-DE"/>
-        </w:rPr>
-        <w:br/>
-        <w:t>Early readmissions (&lt;30 days) are often more severe/acute, possibly linked to complications from the initial stay (or “malpractice” in worst-case scenarios).</w:t>
-      </w:r>
-    </w:p>
-    <w:p>
-      <w:pPr>
-        <w:rPr>
-          <w:lang w:val="en-DE"/>
-        </w:rPr>
-      </w:pPr>
-      <w:r>
-        <w:rPr>
-          <w:lang w:val="en-DE"/>
-        </w:rPr>
-        <w:pict w14:anchorId="0B985222">
-          <v:rect id="_x0000_i1117" style="width:0;height:1.5pt" o:hralign="center" o:hrstd="t" o:hr="t" fillcolor="#a0a0a0" stroked="f"/>
-        </w:pict>
-      </w:r>
-    </w:p>
-    <w:p>
-      <w:pPr>
+      </w:pPr>
+      <w:r>
         <w:rPr>
           <w:b/>
           <w:bCs/>
           <w:lang w:val="en-DE"/>
         </w:rPr>
+        <w:t>A. Technology-Based Programs (Telehealth, Remote Monitoring)</w:t>
+      </w:r>
+    </w:p>
+    <w:p>
+      <w:pPr>
+        <w:numPr>
+          <w:ilvl w:val="0"/>
+          <w:numId w:val="23"/>
+        </w:numPr>
+        <w:rPr>
+          <w:lang w:val="en-DE"/>
+        </w:rPr>
       </w:pPr>
       <w:r>
         <w:rPr>
@@ -850,38 +846,106 @@
           <w:bCs/>
           <w:lang w:val="en-DE"/>
         </w:rPr>
-        <w:t>3. Why $14,000–$15,000 for “&gt;30-day readmission”</w:t>
-      </w:r>
+        <w:t>Florida Health System Telehealth</w:t>
+      </w:r>
+    </w:p>
+    <w:p>
+      <w:pPr>
+        <w:numPr>
+          <w:ilvl w:val="1"/>
+          <w:numId w:val="23"/>
+        </w:numPr>
+        <w:rPr>
+          <w:lang w:val="en-DE"/>
+        </w:rPr>
+      </w:pPr>
+      <w:r>
+        <w:rPr>
+          <w:lang w:val="en-DE"/>
+        </w:rPr>
+        <w:t xml:space="preserve">Over 2 years, avoided ~950 readmissions, saving $5.3M → </w:t>
+      </w:r>
+      <w:r>
+        <w:rPr>
+          <w:b/>
+          <w:bCs/>
+          <w:lang w:val="en-DE"/>
+        </w:rPr>
+        <w:t>$5,600 per readmission avoided</w:t>
+      </w:r>
+    </w:p>
+    <w:p>
+      <w:pPr>
+        <w:numPr>
+          <w:ilvl w:val="1"/>
+          <w:numId w:val="23"/>
+        </w:numPr>
+        <w:rPr>
+          <w:lang w:val="en-DE"/>
+        </w:rPr>
+      </w:pPr>
+      <w:r>
+        <w:rPr>
+          <w:lang w:val="en-DE"/>
+        </w:rPr>
+        <w:t>Source (Case study excerpt “Telehealth Achievements”):</w:t>
+      </w:r>
+      <w:r>
+        <w:rPr>
+          <w:lang w:val="en-DE"/>
+        </w:rPr>
+        <w:br/>
+      </w:r>
+      <w:r>
+        <w:rPr>
+          <w:lang w:val="en-DE"/>
+        </w:rPr>
+        <w:t>.https://hcup-us.ahrq.gov/reports/statbriefs/sb278-Conditions-Frequent-Readmissions-By-Payer-2018.pdf</w:t>
+      </w:r>
+    </w:p>
+    <w:p>
+      <w:pPr>
+        <w:ind w:left="1440"/>
+        <w:rPr>
+          <w:lang w:val="en-DE"/>
+        </w:rPr>
+      </w:pPr>
     </w:p>
     <w:p>
       <w:pPr>
         <w:numPr>
           <w:ilvl w:val="0"/>
-          <w:numId w:val="10"/>
+          <w:numId w:val="23"/>
         </w:numPr>
         <w:rPr>
           <w:lang w:val="en-DE"/>
         </w:rPr>
       </w:pPr>
-      <w:r>
-        <w:rPr>
-          <w:lang w:val="en-DE"/>
-        </w:rPr>
-        <w:t xml:space="preserve">Large national data sets often </w:t>
-      </w:r>
       <w:r>
         <w:rPr>
           <w:b/>
           <w:bCs/>
           <w:lang w:val="en-DE"/>
         </w:rPr>
-        <w:t>combine</w:t>
-      </w:r>
-      <w:r>
-        <w:rPr>
-          <w:lang w:val="en-DE"/>
-        </w:rPr>
-        <w:t xml:space="preserve"> all unplanned readmissions in one measure, but some data suggest </w:t>
+        <w:t>Allina Health Care Transitions</w:t>
+      </w:r>
+    </w:p>
+    <w:p>
+      <w:pPr>
+        <w:numPr>
+          <w:ilvl w:val="1"/>
+          <w:numId w:val="23"/>
+        </w:numPr>
+        <w:rPr>
+          <w:lang w:val="en-DE"/>
+        </w:rPr>
+      </w:pPr>
+      <w:r>
+        <w:rPr>
+          <w:lang w:val="en-DE"/>
+        </w:rPr>
+        <w:lastRenderedPageBreak/>
+        <w:t xml:space="preserve">Avoided ~420 readmissions in 1 year, saving $3.2M → </w:t>
       </w:r>
       <w:r>
         <w:rPr>
@@ -889,51 +953,74 @@
           <w:bCs/>
           <w:lang w:val="en-DE"/>
         </w:rPr>
-        <w:t>later (&gt;30-day) readmissions</w:t>
-      </w:r>
-      <w:r>
-        <w:rPr>
-          <w:lang w:val="en-DE"/>
-        </w:rPr>
-        <w:t xml:space="preserve"> can be somewhat less costly on average.</w:t>
+        <w:t>$7,600 per readmission avoided</w:t>
+      </w:r>
+    </w:p>
+    <w:p>
+      <w:pPr>
+        <w:numPr>
+          <w:ilvl w:val="1"/>
+          <w:numId w:val="23"/>
+        </w:numPr>
+        <w:rPr>
+          <w:lang w:val="en-DE"/>
+        </w:rPr>
+      </w:pPr>
+      <w:r>
+        <w:rPr>
+          <w:lang w:val="en-DE"/>
+        </w:rPr>
+        <w:t>Source (CMS Innovation case study PDF):</w:t>
+      </w:r>
+      <w:r>
+        <w:rPr>
+          <w:lang w:val="en-DE"/>
+        </w:rPr>
+        <w:br/>
+        <w:t>https://innovation.cms.gov/files/x/cctptallinacasestudy.pdf</w:t>
+      </w:r>
+    </w:p>
+    <w:p>
+      <w:pPr>
+        <w:rPr>
+          <w:b/>
+          <w:bCs/>
+          <w:lang w:val="en-DE"/>
+        </w:rPr>
+      </w:pPr>
+      <w:r>
+        <w:rPr>
+          <w:b/>
+          <w:bCs/>
+          <w:lang w:val="en-DE"/>
+        </w:rPr>
+        <w:t>B. Care Coordination, Case Management</w:t>
       </w:r>
     </w:p>
     <w:p>
       <w:pPr>
         <w:numPr>
           <w:ilvl w:val="0"/>
-          <w:numId w:val="10"/>
+          <w:numId w:val="24"/>
         </w:numPr>
         <w:rPr>
           <w:lang w:val="en-DE"/>
         </w:rPr>
       </w:pPr>
-      <w:r>
-        <w:rPr>
-          <w:lang w:val="en-DE"/>
-        </w:rPr>
-        <w:t xml:space="preserve">By 30+ days, readmissions may be driven more by </w:t>
-      </w:r>
       <w:r>
         <w:rPr>
           <w:b/>
           <w:bCs/>
           <w:lang w:val="en-DE"/>
         </w:rPr>
-        <w:t>disease progression</w:t>
-      </w:r>
-      <w:r>
-        <w:rPr>
-          <w:lang w:val="en-DE"/>
-        </w:rPr>
-        <w:t xml:space="preserve"> than immediate complications from the prior hospitalization.</w:t>
+        <w:t>New Jersey Diabetes Case Management Program</w:t>
       </w:r>
     </w:p>
     <w:p>
       <w:pPr>
         <w:numPr>
-          <w:ilvl w:val="0"/>
-          <w:numId w:val="10"/>
+          <w:ilvl w:val="1"/>
+          <w:numId w:val="24"/>
         </w:numPr>
         <w:rPr>
           <w:lang w:val="en-DE"/>
@@ -943,7 +1030,7 @@
         <w:rPr>
           <w:lang w:val="en-DE"/>
         </w:rPr>
-        <w:t xml:space="preserve">Hence, picking a </w:t>
+        <w:t xml:space="preserve">Over ~2 years, 0 readmissions vs. ~105 expected, ~$1.72M saved → </w:t>
       </w:r>
       <w:r>
         <w:rPr>
@@ -951,485 +1038,14 @@
           <w:bCs/>
           <w:lang w:val="en-DE"/>
         </w:rPr>
-        <w:t>slightly lower</w:t>
-      </w:r>
-      <w:r>
-        <w:rPr>
-          <w:lang w:val="en-DE"/>
-        </w:rPr>
-        <w:t xml:space="preserve"> figure (e.g., $14k–$15k) for &gt;30-day readmissions </w:t>
-      </w:r>
-      <w:proofErr w:type="gramStart"/>
-      <w:r>
-        <w:rPr>
-          <w:lang w:val="en-DE"/>
-        </w:rPr>
-        <w:t>fits</w:t>
-      </w:r>
-      <w:proofErr w:type="gramEnd"/>
-      <w:r>
-        <w:rPr>
-          <w:lang w:val="en-DE"/>
-        </w:rPr>
-        <w:t xml:space="preserve"> within the </w:t>
-      </w:r>
-      <w:r>
-        <w:rPr>
-          <w:b/>
-          <w:bCs/>
-          <w:lang w:val="en-DE"/>
-        </w:rPr>
-        <w:t>$14,400–$17,700</w:t>
-      </w:r>
-      <w:r>
-        <w:rPr>
-          <w:lang w:val="en-DE"/>
-        </w:rPr>
-        <w:t xml:space="preserve"> range from AHRQ.</w:t>
-      </w:r>
-    </w:p>
-    <w:p>
-      <w:pPr>
-        <w:rPr>
-          <w:lang w:val="en-DE"/>
-        </w:rPr>
-      </w:pPr>
-      <w:r>
-        <w:rPr>
-          <w:lang w:val="en-DE"/>
-        </w:rPr>
-        <w:pict w14:anchorId="6D939C1E">
-          <v:rect id="_x0000_i1118" style="width:0;height:1.5pt" o:hralign="center" o:hrstd="t" o:hr="t" fillcolor="#a0a0a0" stroked="f"/>
-        </w:pict>
-      </w:r>
-    </w:p>
-    <w:p>
-      <w:pPr>
-        <w:rPr>
-          <w:b/>
-          <w:bCs/>
-          <w:lang w:val="en-DE"/>
-        </w:rPr>
-      </w:pPr>
-      <w:r>
-        <w:rPr>
-          <w:b/>
-          <w:bCs/>
-          <w:lang w:val="en-DE"/>
-        </w:rPr>
-        <w:t>Cost Assignments Summarized</w:t>
-      </w:r>
-    </w:p>
-    <w:tbl>
-      <w:tblPr>
-        <w:tblW w:w="0" w:type="auto"/>
-        <w:tblCellSpacing w:w="15" w:type="dxa"/>
-        <w:tblBorders>
-          <w:top w:val="single" w:sz="4" w:space="0" w:color="auto"/>
-          <w:left w:val="single" w:sz="4" w:space="0" w:color="auto"/>
-          <w:bottom w:val="single" w:sz="4" w:space="0" w:color="auto"/>
-          <w:right w:val="single" w:sz="4" w:space="0" w:color="auto"/>
-          <w:insideH w:val="single" w:sz="4" w:space="0" w:color="auto"/>
-          <w:insideV w:val="single" w:sz="4" w:space="0" w:color="auto"/>
-        </w:tblBorders>
-        <w:tblCellMar>
-          <w:top w:w="15" w:type="dxa"/>
-          <w:left w:w="15" w:type="dxa"/>
-          <w:bottom w:w="15" w:type="dxa"/>
-          <w:right w:w="15" w:type="dxa"/>
-        </w:tblCellMar>
-        <w:tblLook w:val="04A0" w:firstRow="1" w:lastRow="0" w:firstColumn="1" w:lastColumn="0" w:noHBand="0" w:noVBand="1"/>
-      </w:tblPr>
-      <w:tblGrid>
-        <w:gridCol w:w="2023"/>
-        <w:gridCol w:w="1143"/>
-        <w:gridCol w:w="1272"/>
-        <w:gridCol w:w="4578"/>
-      </w:tblGrid>
-      <w:tr>
-        <w:trPr>
-          <w:tblHeader/>
-          <w:tblCellSpacing w:w="15" w:type="dxa"/>
-        </w:trPr>
-        <w:tc>
-          <w:tcPr>
-            <w:tcW w:w="0" w:type="auto"/>
-            <w:vAlign w:val="center"/>
-            <w:hideMark/>
-          </w:tcPr>
-          <w:p>
-            <w:pPr>
-              <w:rPr>
-                <w:b/>
-                <w:bCs/>
-                <w:lang w:val="en-DE"/>
-              </w:rPr>
-            </w:pPr>
-            <w:r>
-              <w:rPr>
-                <w:b/>
-                <w:bCs/>
-                <w:lang w:val="en-DE"/>
-              </w:rPr>
-              <w:t>Category</w:t>
-            </w:r>
-          </w:p>
-        </w:tc>
-        <w:tc>
-          <w:tcPr>
-            <w:tcW w:w="0" w:type="auto"/>
-            <w:vAlign w:val="center"/>
-            <w:hideMark/>
-          </w:tcPr>
-          <w:p>
-            <w:pPr>
-              <w:rPr>
-                <w:b/>
-                <w:bCs/>
-                <w:lang w:val="en-DE"/>
-              </w:rPr>
-            </w:pPr>
-            <w:r>
-              <w:rPr>
-                <w:b/>
-                <w:bCs/>
-                <w:lang w:val="en-DE"/>
-              </w:rPr>
-              <w:t>Proportion</w:t>
-            </w:r>
-          </w:p>
-        </w:tc>
-        <w:tc>
-          <w:tcPr>
-            <w:tcW w:w="0" w:type="auto"/>
-            <w:vAlign w:val="center"/>
-            <w:hideMark/>
-          </w:tcPr>
-          <w:p>
-            <w:pPr>
-              <w:rPr>
-                <w:b/>
-                <w:bCs/>
-                <w:lang w:val="en-DE"/>
-              </w:rPr>
-            </w:pPr>
-            <w:r>
-              <w:rPr>
-                <w:b/>
-                <w:bCs/>
-                <w:lang w:val="en-DE"/>
-              </w:rPr>
-              <w:t>Chosen Cost</w:t>
-            </w:r>
-          </w:p>
-        </w:tc>
-        <w:tc>
-          <w:tcPr>
-            <w:tcW w:w="0" w:type="auto"/>
-            <w:vAlign w:val="center"/>
-            <w:hideMark/>
-          </w:tcPr>
-          <w:p>
-            <w:pPr>
-              <w:rPr>
-                <w:b/>
-                <w:bCs/>
-                <w:lang w:val="en-DE"/>
-              </w:rPr>
-            </w:pPr>
-            <w:r>
-              <w:rPr>
-                <w:b/>
-                <w:bCs/>
-                <w:lang w:val="en-DE"/>
-              </w:rPr>
-              <w:t>Rationale</w:t>
-            </w:r>
-          </w:p>
-        </w:tc>
-      </w:tr>
-      <w:tr>
-        <w:trPr>
-          <w:tblCellSpacing w:w="15" w:type="dxa"/>
-        </w:trPr>
-        <w:tc>
-          <w:tcPr>
-            <w:tcW w:w="0" w:type="auto"/>
-            <w:vAlign w:val="center"/>
-            <w:hideMark/>
-          </w:tcPr>
-          <w:p>
-            <w:pPr>
-              <w:rPr>
-                <w:lang w:val="en-DE"/>
-              </w:rPr>
-            </w:pPr>
-            <w:r>
-              <w:rPr>
-                <w:b/>
-                <w:bCs/>
-                <w:lang w:val="en-DE"/>
-              </w:rPr>
-              <w:t>No readmission</w:t>
-            </w:r>
-          </w:p>
-        </w:tc>
-        <w:tc>
-          <w:tcPr>
-            <w:tcW w:w="0" w:type="auto"/>
-            <w:vAlign w:val="center"/>
-            <w:hideMark/>
-          </w:tcPr>
-          <w:p>
-            <w:pPr>
-              <w:rPr>
-                <w:lang w:val="en-DE"/>
-              </w:rPr>
-            </w:pPr>
-            <w:r>
-              <w:rPr>
-                <w:lang w:val="en-DE"/>
-              </w:rPr>
-              <w:t>53.9%</w:t>
-            </w:r>
-          </w:p>
-        </w:tc>
-        <w:tc>
-          <w:tcPr>
-            <w:tcW w:w="0" w:type="auto"/>
-            <w:vAlign w:val="center"/>
-            <w:hideMark/>
-          </w:tcPr>
-          <w:p>
-            <w:pPr>
-              <w:rPr>
-                <w:lang w:val="en-DE"/>
-              </w:rPr>
-            </w:pPr>
-            <w:r>
-              <w:rPr>
-                <w:lang w:val="en-DE"/>
-              </w:rPr>
-              <w:t>$0</w:t>
-            </w:r>
-          </w:p>
-        </w:tc>
-        <w:tc>
-          <w:tcPr>
-            <w:tcW w:w="0" w:type="auto"/>
-            <w:vAlign w:val="center"/>
-            <w:hideMark/>
-          </w:tcPr>
-          <w:p>
-            <w:pPr>
-              <w:rPr>
-                <w:lang w:val="en-DE"/>
-              </w:rPr>
-            </w:pPr>
-            <w:r>
-              <w:rPr>
-                <w:lang w:val="en-DE"/>
-              </w:rPr>
-              <w:t>No subsequent hospitalization → $0 extra cost</w:t>
-            </w:r>
-          </w:p>
-        </w:tc>
-      </w:tr>
-      <w:tr>
-        <w:trPr>
-          <w:tblCellSpacing w:w="15" w:type="dxa"/>
-        </w:trPr>
-        <w:tc>
-          <w:tcPr>
-            <w:tcW w:w="0" w:type="auto"/>
-            <w:vAlign w:val="center"/>
-            <w:hideMark/>
-          </w:tcPr>
-          <w:p>
-            <w:pPr>
-              <w:rPr>
-                <w:lang w:val="en-DE"/>
-              </w:rPr>
-            </w:pPr>
-            <w:r>
-              <w:rPr>
-                <w:b/>
-                <w:bCs/>
-                <w:lang w:val="en-DE"/>
-              </w:rPr>
-              <w:t>&lt;30-day readmission</w:t>
-            </w:r>
-          </w:p>
-        </w:tc>
-        <w:tc>
-          <w:tcPr>
-            <w:tcW w:w="0" w:type="auto"/>
-            <w:vAlign w:val="center"/>
-            <w:hideMark/>
-          </w:tcPr>
-          <w:p>
-            <w:pPr>
-              <w:rPr>
-                <w:lang w:val="en-DE"/>
-              </w:rPr>
-            </w:pPr>
-            <w:r>
-              <w:rPr>
-                <w:lang w:val="en-DE"/>
-              </w:rPr>
-              <w:t>34.9%</w:t>
-            </w:r>
-          </w:p>
-        </w:tc>
-        <w:tc>
-          <w:tcPr>
-            <w:tcW w:w="0" w:type="auto"/>
-            <w:vAlign w:val="center"/>
-            <w:hideMark/>
-          </w:tcPr>
-          <w:p>
-            <w:pPr>
-              <w:rPr>
-                <w:lang w:val="en-DE"/>
-              </w:rPr>
-            </w:pPr>
-            <w:r>
-              <w:rPr>
-                <w:lang w:val="en-DE"/>
-              </w:rPr>
-              <w:t>$15k–$16k</w:t>
-            </w:r>
-          </w:p>
-        </w:tc>
-        <w:tc>
-          <w:tcPr>
-            <w:tcW w:w="0" w:type="auto"/>
-            <w:vAlign w:val="center"/>
-            <w:hideMark/>
-          </w:tcPr>
-          <w:p>
-            <w:pPr>
-              <w:rPr>
-                <w:lang w:val="en-DE"/>
-              </w:rPr>
-            </w:pPr>
-            <w:r>
-              <w:rPr>
-                <w:lang w:val="en-DE"/>
-              </w:rPr>
-              <w:t>Reflects acute early readmit cost (~$14k–$18k range)</w:t>
-            </w:r>
-          </w:p>
-        </w:tc>
-      </w:tr>
-      <w:tr>
-        <w:trPr>
-          <w:tblCellSpacing w:w="15" w:type="dxa"/>
-        </w:trPr>
-        <w:tc>
-          <w:tcPr>
-            <w:tcW w:w="0" w:type="auto"/>
-            <w:vAlign w:val="center"/>
-            <w:hideMark/>
-          </w:tcPr>
-          <w:p>
-            <w:pPr>
-              <w:rPr>
-                <w:lang w:val="en-DE"/>
-              </w:rPr>
-            </w:pPr>
-            <w:r>
-              <w:rPr>
-                <w:b/>
-                <w:bCs/>
-                <w:lang w:val="en-DE"/>
-              </w:rPr>
-              <w:t>&gt;30-day readmission</w:t>
-            </w:r>
-          </w:p>
-        </w:tc>
-        <w:tc>
-          <w:tcPr>
-            <w:tcW w:w="0" w:type="auto"/>
-            <w:vAlign w:val="center"/>
-            <w:hideMark/>
-          </w:tcPr>
-          <w:p>
-            <w:pPr>
-              <w:rPr>
-                <w:lang w:val="en-DE"/>
-              </w:rPr>
-            </w:pPr>
-            <w:r>
-              <w:rPr>
-                <w:lang w:val="en-DE"/>
-              </w:rPr>
-              <w:t>11.2%</w:t>
-            </w:r>
-          </w:p>
-        </w:tc>
-        <w:tc>
-          <w:tcPr>
-            <w:tcW w:w="0" w:type="auto"/>
-            <w:vAlign w:val="center"/>
-            <w:hideMark/>
-          </w:tcPr>
-          <w:p>
-            <w:pPr>
-              <w:rPr>
-                <w:lang w:val="en-DE"/>
-              </w:rPr>
-            </w:pPr>
-            <w:r>
-              <w:rPr>
-                <w:lang w:val="en-DE"/>
-              </w:rPr>
-              <w:t>$14k–$15k</w:t>
-            </w:r>
-          </w:p>
-        </w:tc>
-        <w:tc>
-          <w:tcPr>
-            <w:tcW w:w="0" w:type="auto"/>
-            <w:vAlign w:val="center"/>
-            <w:hideMark/>
-          </w:tcPr>
-          <w:p>
-            <w:pPr>
-              <w:rPr>
-                <w:lang w:val="en-DE"/>
-              </w:rPr>
-            </w:pPr>
-            <w:r>
-              <w:rPr>
-                <w:lang w:val="en-DE"/>
-              </w:rPr>
-              <w:t>Slightly lower but still in typical readmission cost range</w:t>
-            </w:r>
-          </w:p>
-        </w:tc>
-      </w:tr>
-    </w:tbl>
-    <w:p>
-      <w:pPr>
-        <w:rPr>
-          <w:lang w:val="en-DE"/>
-        </w:rPr>
-      </w:pPr>
-      <w:r>
-        <w:rPr>
-          <w:b/>
-          <w:bCs/>
-          <w:lang w:val="en-DE"/>
-        </w:rPr>
-        <w:t>Note:</w:t>
+        <w:t>$16k per readmission avoided</w:t>
       </w:r>
     </w:p>
     <w:p>
       <w:pPr>
         <w:numPr>
-          <w:ilvl w:val="0"/>
-          <w:numId w:val="11"/>
+          <w:ilvl w:val="1"/>
+          <w:numId w:val="24"/>
         </w:numPr>
         <w:rPr>
           <w:lang w:val="en-DE"/>
@@ -1439,306 +1055,493 @@
         <w:rPr>
           <w:lang w:val="en-DE"/>
         </w:rPr>
-        <w:t xml:space="preserve">If you also want to model the </w:t>
-      </w:r>
-      <w:r>
-        <w:rPr>
-          <w:b/>
-          <w:bCs/>
-          <w:lang w:val="en-DE"/>
-        </w:rPr>
-        <w:t>index admission</w:t>
-      </w:r>
-      <w:r>
-        <w:rPr>
-          <w:lang w:val="en-DE"/>
-        </w:rPr>
-        <w:t xml:space="preserve"> cost, that’s usually a separate figure—often in the $10k–$12k range for an average diabetic hospitalization, though it varies widely.</w:t>
-      </w:r>
-    </w:p>
-    <w:p>
-      <w:pPr>
-        <w:numPr>
-          <w:ilvl w:val="0"/>
-          <w:numId w:val="11"/>
-        </w:numPr>
-        <w:rPr>
-          <w:lang w:val="en-DE"/>
-        </w:rPr>
-      </w:pPr>
-      <w:r>
-        <w:rPr>
-          <w:lang w:val="en-DE"/>
-        </w:rPr>
-        <w:t xml:space="preserve">These assignments mirror </w:t>
-      </w:r>
-      <w:r>
-        <w:rPr>
-          <w:b/>
-          <w:bCs/>
-          <w:lang w:val="en-DE"/>
-        </w:rPr>
-        <w:t>AHRQ</w:t>
-      </w:r>
-      <w:r>
-        <w:rPr>
-          <w:lang w:val="en-DE"/>
-        </w:rPr>
-        <w:t xml:space="preserve"> data and standard readmission cost estimates in diabetes. They are justifiable based on </w:t>
-      </w:r>
-      <w:r>
-        <w:rPr>
-          <w:b/>
-          <w:bCs/>
-          <w:lang w:val="en-DE"/>
-        </w:rPr>
-        <w:t>publicly available</w:t>
-      </w:r>
-      <w:r>
-        <w:rPr>
-          <w:lang w:val="en-DE"/>
-        </w:rPr>
-        <w:t xml:space="preserve"> cost reports and peer-reviewed research.</w:t>
-      </w:r>
-    </w:p>
-    <w:p>
-      <w:pPr>
-        <w:rPr>
-          <w:lang w:val="en-DE"/>
-        </w:rPr>
-      </w:pPr>
-      <w:r>
-        <w:rPr>
-          <w:lang w:val="en-DE"/>
-        </w:rPr>
-        <w:lastRenderedPageBreak/>
-        <w:pict w14:anchorId="52D92CD3">
-          <v:rect id="_x0000_i1119" style="width:0;height:1.5pt" o:hralign="center" o:hrstd="t" o:hr="t" fillcolor="#a0a0a0" stroked="f"/>
-        </w:pict>
-      </w:r>
-    </w:p>
-    <w:p>
-      <w:pPr>
-        <w:rPr>
-          <w:b/>
-          <w:bCs/>
-          <w:lang w:val="en-DE"/>
-        </w:rPr>
-      </w:pPr>
-      <w:r>
-        <w:rPr>
-          <w:b/>
-          <w:bCs/>
-          <w:lang w:val="en-DE"/>
-        </w:rPr>
-        <w:t>References &amp; Full Links (Open Access)</w:t>
-      </w:r>
-    </w:p>
-    <w:p>
-      <w:pPr>
-        <w:numPr>
-          <w:ilvl w:val="0"/>
-          <w:numId w:val="12"/>
-        </w:numPr>
-        <w:rPr>
-          <w:lang w:val="en-DE"/>
-        </w:rPr>
-      </w:pPr>
-      <w:r>
-        <w:rPr>
-          <w:b/>
-          <w:bCs/>
-          <w:lang w:val="en-DE"/>
-        </w:rPr>
-        <w:t>AHRQ HCUP Statistical Brief #153 (2010 data):</w:t>
+        <w:t>CDC Publication “Preventing Chronic Disease” highlight:</w:t>
       </w:r>
       <w:r>
         <w:rPr>
           <w:lang w:val="en-DE"/>
         </w:rPr>
         <w:br/>
-      </w:r>
-      <w:r>
-        <w:rPr>
-          <w:b/>
-          <w:bCs/>
-          <w:lang w:val="en-DE"/>
-        </w:rPr>
-        <w:t>https://hcup-us.ahrq.gov/reports/statbriefs/sb153.pdf</w:t>
-      </w:r>
-      <w:r>
-        <w:rPr>
-          <w:lang w:val="en-DE"/>
-        </w:rPr>
-        <w:br/>
-        <w:t>(Readmissions to U.S. Hospitals by Diagnosis, 2010)</w:t>
-      </w:r>
-    </w:p>
-    <w:p>
-      <w:pPr>
-        <w:numPr>
-          <w:ilvl w:val="0"/>
-          <w:numId w:val="12"/>
-        </w:numPr>
-        <w:rPr>
-          <w:lang w:val="en-DE"/>
-        </w:rPr>
-      </w:pPr>
-      <w:r>
-        <w:rPr>
-          <w:b/>
-          <w:bCs/>
-          <w:lang w:val="en-DE"/>
-        </w:rPr>
-        <w:t>AHRQ HCUP Statistical Brief #278 (2018 data):</w:t>
-      </w:r>
-      <w:r>
-        <w:rPr>
-          <w:lang w:val="en-DE"/>
-        </w:rPr>
-        <w:br/>
-      </w:r>
-      <w:r>
-        <w:rPr>
-          <w:b/>
-          <w:bCs/>
-          <w:lang w:val="en-DE"/>
-        </w:rPr>
-        <w:t>https://www.hcup-us.ahrq.gov/reports/statbriefs/sb278-Readmissions-2018.pdf</w:t>
-      </w:r>
-      <w:r>
-        <w:rPr>
-          <w:lang w:val="en-DE"/>
-        </w:rPr>
-        <w:br/>
-        <w:t>(2018 overview of readmissions and costs; diabetes in top 3 diagnoses)</w:t>
-      </w:r>
-    </w:p>
-    <w:p>
-      <w:pPr>
-        <w:numPr>
-          <w:ilvl w:val="0"/>
-          <w:numId w:val="12"/>
-        </w:numPr>
-        <w:rPr>
-          <w:lang w:val="en-DE"/>
-        </w:rPr>
-      </w:pPr>
-      <w:r>
-        <w:rPr>
-          <w:b/>
-          <w:bCs/>
-          <w:lang w:val="en-DE"/>
-        </w:rPr>
-        <w:t>AHRQ HCUP Statistical Brief #307 (2020 data):</w:t>
-      </w:r>
-      <w:r>
-        <w:rPr>
-          <w:lang w:val="en-DE"/>
-        </w:rPr>
-        <w:br/>
-      </w:r>
-      <w:r>
-        <w:rPr>
-          <w:b/>
-          <w:bCs/>
-          <w:lang w:val="en-DE"/>
-        </w:rPr>
-        <w:t>https://www.hcup-us.ahrq.gov/reports/statbriefs/sb307-Conditions-Costs-Readmissions-2020.pdf</w:t>
-      </w:r>
-      <w:r>
-        <w:rPr>
-          <w:lang w:val="en-DE"/>
-        </w:rPr>
-        <w:br/>
-        <w:t>(Covers adult readmissions and average costs in 2020, $17.7k overall)</w:t>
-      </w:r>
-    </w:p>
-    <w:p>
-      <w:pPr>
-        <w:numPr>
-          <w:ilvl w:val="0"/>
-          <w:numId w:val="12"/>
-        </w:numPr>
-        <w:rPr>
-          <w:lang w:val="en-DE"/>
-        </w:rPr>
-      </w:pPr>
-      <w:r>
-        <w:rPr>
-          <w:b/>
-          <w:bCs/>
-          <w:lang w:val="en-DE"/>
-        </w:rPr>
-        <w:t xml:space="preserve">Karunakaran A, Zhao L, Rubin DJ. (2018) </w:t>
-      </w:r>
-      <w:r>
-        <w:rPr>
-          <w:b/>
-          <w:bCs/>
-          <w:i/>
-          <w:iCs/>
-          <w:lang w:val="en-DE"/>
-        </w:rPr>
-        <w:t>Medical Care</w:t>
-      </w:r>
-      <w:r>
-        <w:rPr>
-          <w:lang w:val="en-DE"/>
-        </w:rPr>
-        <w:br/>
-        <w:t xml:space="preserve">PubMed Abstract: </w:t>
       </w:r>
       <w:hyperlink r:id="rId6" w:tgtFrame="_new" w:history="1">
         <w:r>
           <w:rPr>
             <w:rStyle w:val="Hyperlink"/>
-            <w:b/>
-            <w:bCs/>
             <w:lang w:val="en-DE"/>
           </w:rPr>
-          <w:t>https://pubmed.ncbi.nlm.nih.gov/29356783/</w:t>
+          <w:t>https://www.cdc.gov/pcd/issues/2018/17_0546.htm</w:t>
         </w:r>
       </w:hyperlink>
-      <w:r>
-        <w:rPr>
-          <w:lang w:val="en-DE"/>
-        </w:rPr>
-        <w:br/>
-        <w:t>(Summaries indicate $14k–$16k for diabetic readmissions; full text may be paywalled.)</w:t>
-      </w:r>
-    </w:p>
-    <w:p>
-      <w:pPr>
-        <w:rPr>
-          <w:lang w:val="en-DE"/>
-        </w:rPr>
-      </w:pPr>
-      <w:r>
-        <w:rPr>
-          <w:lang w:val="en-DE"/>
-        </w:rPr>
-        <w:t xml:space="preserve">These represent the primary open-access or partially open-access sources that provide </w:t>
-      </w:r>
-      <w:r>
+    </w:p>
+    <w:p>
+      <w:pPr>
         <w:rPr>
           <w:b/>
           <w:bCs/>
           <w:lang w:val="en-DE"/>
         </w:rPr>
-        <w:t>numeric</w:t>
-      </w:r>
-      <w:r>
-        <w:rPr>
-          <w:lang w:val="en-DE"/>
-        </w:rPr>
-        <w:t xml:space="preserve"> data on hospital readmission costs in the United States. The chosen cost estimates for each category (&lt;30 days, &gt;30 days, no readmission) align with these references.</w:t>
-      </w:r>
-    </w:p>
-    <w:p>
-      <w:pPr>
-        <w:rPr>
-          <w:lang w:val="en-DE"/>
+      </w:pPr>
+      <w:r>
+        <w:rPr>
+          <w:b/>
+          <w:bCs/>
+          <w:lang w:val="en-DE"/>
+        </w:rPr>
+        <w:t>C. Pharmacist-Led Medication Adherence Programs</w:t>
+      </w:r>
+    </w:p>
+    <w:p>
+      <w:pPr>
+        <w:numPr>
+          <w:ilvl w:val="0"/>
+          <w:numId w:val="25"/>
+        </w:numPr>
+        <w:rPr>
+          <w:lang w:val="en-DE"/>
+        </w:rPr>
+      </w:pPr>
+      <w:r>
+        <w:rPr>
+          <w:b/>
+          <w:bCs/>
+          <w:lang w:val="en-DE"/>
+        </w:rPr>
+        <w:t>Cedars-Sinai Post-Discharge Calls</w:t>
+      </w:r>
+    </w:p>
+    <w:p>
+      <w:pPr>
+        <w:numPr>
+          <w:ilvl w:val="1"/>
+          <w:numId w:val="25"/>
+        </w:numPr>
+        <w:rPr>
+          <w:lang w:val="en-DE"/>
+        </w:rPr>
+      </w:pPr>
+      <w:r>
+        <w:rPr>
+          <w:lang w:val="en-DE"/>
+        </w:rPr>
+        <w:t xml:space="preserve">Reduced 30-day readmissions by 5.4% absolute. Net cost-saving program → effectively </w:t>
+      </w:r>
+      <w:r>
+        <w:rPr>
+          <w:b/>
+          <w:bCs/>
+          <w:lang w:val="en-DE"/>
+        </w:rPr>
+        <w:t>negative cost</w:t>
+      </w:r>
+      <w:r>
+        <w:rPr>
+          <w:lang w:val="en-DE"/>
+        </w:rPr>
+        <w:t xml:space="preserve"> per readmission avoided (because it saved more money than it cost to run).</w:t>
+      </w:r>
+    </w:p>
+    <w:p>
+      <w:pPr>
+        <w:numPr>
+          <w:ilvl w:val="1"/>
+          <w:numId w:val="25"/>
+        </w:numPr>
+        <w:rPr>
+          <w:lang w:val="en-DE"/>
+        </w:rPr>
+      </w:pPr>
+      <w:r>
+        <w:rPr>
+          <w:lang w:val="en-DE"/>
+        </w:rPr>
+        <w:t>PubMed abstract link:</w:t>
+      </w:r>
+      <w:r>
+        <w:rPr>
+          <w:lang w:val="en-DE"/>
+        </w:rPr>
+        <w:br/>
+      </w:r>
+      <w:hyperlink r:id="rId7" w:tgtFrame="_new" w:history="1">
+        <w:r>
+          <w:rPr>
+            <w:rStyle w:val="Hyperlink"/>
+            <w:lang w:val="en-DE"/>
+          </w:rPr>
+          <w:t>https://pubmed.ncbi.nlm.nih.gov/30530945/</w:t>
+        </w:r>
+      </w:hyperlink>
+    </w:p>
+    <w:p>
+      <w:pPr>
+        <w:rPr>
+          <w:b/>
+          <w:bCs/>
+          <w:lang w:val="en-DE"/>
+        </w:rPr>
+      </w:pPr>
+      <w:r>
+        <w:rPr>
+          <w:b/>
+          <w:bCs/>
+          <w:lang w:val="en-DE"/>
+        </w:rPr>
+        <w:t>D. Diabetes Self-Management Education and Support (DSMES)</w:t>
+      </w:r>
+    </w:p>
+    <w:p>
+      <w:pPr>
+        <w:numPr>
+          <w:ilvl w:val="0"/>
+          <w:numId w:val="26"/>
+        </w:numPr>
+        <w:rPr>
+          <w:lang w:val="en-DE"/>
+        </w:rPr>
+      </w:pPr>
+      <w:r>
+        <w:rPr>
+          <w:b/>
+          <w:bCs/>
+          <w:lang w:val="en-DE"/>
+        </w:rPr>
+        <w:t>ADA Position Statements</w:t>
+      </w:r>
+      <w:r>
+        <w:rPr>
+          <w:lang w:val="en-DE"/>
+        </w:rPr>
+        <w:t xml:space="preserve"> show DSMES is cost-effective, lowers hospitalizations.</w:t>
+      </w:r>
+    </w:p>
+    <w:p>
+      <w:pPr>
+        <w:numPr>
+          <w:ilvl w:val="1"/>
+          <w:numId w:val="26"/>
+        </w:numPr>
+        <w:rPr>
+          <w:lang w:val="en-DE"/>
+        </w:rPr>
+      </w:pPr>
+      <w:r>
+        <w:rPr>
+          <w:lang w:val="en-DE"/>
+        </w:rPr>
+        <w:t xml:space="preserve">Detailed info in “Diabetes Self-Management Education and Support in Type 2 Diabetes” </w:t>
+      </w:r>
+      <w:r>
+        <w:rPr>
+          <w:i/>
+          <w:iCs/>
+          <w:lang w:val="en-DE"/>
+        </w:rPr>
+        <w:t>Diabetes Care</w:t>
+      </w:r>
+    </w:p>
+    <w:p>
+      <w:pPr>
+        <w:numPr>
+          <w:ilvl w:val="1"/>
+          <w:numId w:val="26"/>
+        </w:numPr>
+        <w:rPr>
+          <w:lang w:val="en-DE"/>
+        </w:rPr>
+      </w:pPr>
+      <w:r>
+        <w:rPr>
+          <w:lang w:val="en-DE"/>
+        </w:rPr>
+        <w:t>URL (Open Access Full Text):</w:t>
+      </w:r>
+      <w:r>
+        <w:rPr>
+          <w:lang w:val="en-DE"/>
+        </w:rPr>
+        <w:br/>
+        <w:t>https://diabetesjournals.org/care/article/41/10/2043/30077/Diabetes-Self-management-Education-and-Support-in</w:t>
+      </w:r>
+    </w:p>
+    <w:p>
+      <w:pPr>
+        <w:rPr>
+          <w:lang w:val="en-DE"/>
+        </w:rPr>
+      </w:pPr>
+      <w:r>
+        <w:rPr>
+          <w:b/>
+          <w:bCs/>
+          <w:lang w:val="en-DE"/>
+        </w:rPr>
+        <w:t>Typical Range Across Interventions</w:t>
+      </w:r>
+      <w:r>
+        <w:rPr>
+          <w:lang w:val="en-DE"/>
+        </w:rPr>
+        <w:t>: ~</w:t>
+      </w:r>
+      <w:r>
+        <w:rPr>
+          <w:b/>
+          <w:bCs/>
+          <w:lang w:val="en-DE"/>
+        </w:rPr>
+        <w:t>$5,000–$10,000</w:t>
+      </w:r>
+      <w:r>
+        <w:rPr>
+          <w:lang w:val="en-DE"/>
+        </w:rPr>
+        <w:t xml:space="preserve"> per avoided readmission. Many well-executed programs can achieve an even </w:t>
+      </w:r>
+      <w:r>
+        <w:rPr>
+          <w:b/>
+          <w:bCs/>
+          <w:lang w:val="en-DE"/>
+        </w:rPr>
+        <w:t>lower</w:t>
+      </w:r>
+      <w:r>
+        <w:rPr>
+          <w:lang w:val="en-DE"/>
+        </w:rPr>
+        <w:t xml:space="preserve"> cost per avoided readmission—or even net savings (i.e., a “negative” cost per readmission averted).</w:t>
+      </w:r>
+    </w:p>
+    <w:p>
+      <w:pPr>
+        <w:rPr>
+          <w:lang w:val="en-DE"/>
+        </w:rPr>
+      </w:pPr>
+      <w:r>
+        <w:rPr>
+          <w:lang w:val="en-DE"/>
+        </w:rPr>
+        <w:pict w14:anchorId="21816870">
+          <v:rect id="_x0000_i1162" style="width:0;height:1.5pt" o:hralign="center" o:hrstd="t" o:hr="t" fillcolor="#a0a0a0" stroked="f"/>
+        </w:pict>
+      </w:r>
+    </w:p>
+    <w:p>
+      <w:pPr>
+        <w:rPr>
+          <w:b/>
+          <w:bCs/>
+          <w:lang w:val="en-DE"/>
+        </w:rPr>
+      </w:pPr>
+      <w:r>
+        <w:rPr>
+          <w:b/>
+          <w:bCs/>
+          <w:lang w:val="en-DE"/>
+        </w:rPr>
+        <w:t>Putting It All Together for Your Model</w:t>
+      </w:r>
+    </w:p>
+    <w:p>
+      <w:pPr>
+        <w:rPr>
+          <w:lang w:val="en-DE"/>
+        </w:rPr>
+      </w:pPr>
+      <w:r>
+        <w:rPr>
+          <w:b/>
+          <w:bCs/>
+          <w:lang w:val="en-DE"/>
+        </w:rPr>
+        <w:t>A. Cost of Actual Readmissions</w:t>
+      </w:r>
+    </w:p>
+    <w:p>
+      <w:pPr>
+        <w:numPr>
+          <w:ilvl w:val="0"/>
+          <w:numId w:val="27"/>
+        </w:numPr>
+        <w:rPr>
+          <w:lang w:val="en-DE"/>
+        </w:rPr>
+      </w:pPr>
+      <w:r>
+        <w:rPr>
+          <w:b/>
+          <w:bCs/>
+          <w:lang w:val="en-DE"/>
+        </w:rPr>
+        <w:t>No readmission</w:t>
+      </w:r>
+      <w:r>
+        <w:rPr>
+          <w:lang w:val="en-DE"/>
+        </w:rPr>
+        <w:t>: $0</w:t>
+      </w:r>
+    </w:p>
+    <w:p>
+      <w:pPr>
+        <w:numPr>
+          <w:ilvl w:val="0"/>
+          <w:numId w:val="27"/>
+        </w:numPr>
+        <w:rPr>
+          <w:lang w:val="en-DE"/>
+        </w:rPr>
+      </w:pPr>
+      <w:r>
+        <w:rPr>
+          <w:b/>
+          <w:bCs/>
+          <w:lang w:val="en-DE"/>
+        </w:rPr>
+        <w:t>&lt;30-day</w:t>
+      </w:r>
+      <w:r>
+        <w:rPr>
+          <w:lang w:val="en-DE"/>
+        </w:rPr>
+        <w:t>: $15,000–$16,000</w:t>
+      </w:r>
+    </w:p>
+    <w:p>
+      <w:pPr>
+        <w:numPr>
+          <w:ilvl w:val="0"/>
+          <w:numId w:val="27"/>
+        </w:numPr>
+        <w:rPr>
+          <w:lang w:val="en-DE"/>
+        </w:rPr>
+      </w:pPr>
+      <w:r>
+        <w:rPr>
+          <w:b/>
+          <w:bCs/>
+          <w:lang w:val="en-DE"/>
+        </w:rPr>
+        <w:t>&gt;30-day</w:t>
+      </w:r>
+      <w:r>
+        <w:rPr>
+          <w:lang w:val="en-DE"/>
+        </w:rPr>
+        <w:t>: $14,000–$15,000</w:t>
+      </w:r>
+    </w:p>
+    <w:p>
+      <w:pPr>
+        <w:rPr>
+          <w:lang w:val="en-DE"/>
+        </w:rPr>
+      </w:pPr>
+      <w:r>
+        <w:rPr>
+          <w:b/>
+          <w:bCs/>
+          <w:lang w:val="en-DE"/>
+        </w:rPr>
+        <w:t>B. Cost per Readmission Avoided (Interventions)</w:t>
+      </w:r>
+    </w:p>
+    <w:p>
+      <w:pPr>
+        <w:numPr>
+          <w:ilvl w:val="0"/>
+          <w:numId w:val="28"/>
+        </w:numPr>
+        <w:rPr>
+          <w:lang w:val="en-DE"/>
+        </w:rPr>
+      </w:pPr>
+      <w:r>
+        <w:rPr>
+          <w:lang w:val="en-DE"/>
+        </w:rPr>
+        <w:t xml:space="preserve">A reasonable assumption is </w:t>
+      </w:r>
+      <w:r>
+        <w:rPr>
+          <w:b/>
+          <w:bCs/>
+          <w:lang w:val="en-DE"/>
+        </w:rPr>
+        <w:t>$5k–$10k</w:t>
+      </w:r>
+      <w:r>
+        <w:rPr>
+          <w:lang w:val="en-DE"/>
+        </w:rPr>
+        <w:t xml:space="preserve"> per avoided readmission, reflecting national data.</w:t>
+      </w:r>
+    </w:p>
+    <w:p>
+      <w:pPr>
+        <w:numPr>
+          <w:ilvl w:val="0"/>
+          <w:numId w:val="28"/>
+        </w:numPr>
+        <w:rPr>
+          <w:lang w:val="en-DE"/>
+        </w:rPr>
+      </w:pPr>
+      <w:r>
+        <w:rPr>
+          <w:lang w:val="en-DE"/>
+        </w:rPr>
+        <w:lastRenderedPageBreak/>
+        <w:t xml:space="preserve">Many interventions (particularly pharmacist-led, telehealth, or robust care management) can be even more cost-effective, sometimes </w:t>
+      </w:r>
+      <w:r>
+        <w:rPr>
+          <w:b/>
+          <w:bCs/>
+          <w:lang w:val="en-DE"/>
+        </w:rPr>
+        <w:t>net cost-saving</w:t>
+      </w:r>
+      <w:r>
+        <w:rPr>
+          <w:lang w:val="en-DE"/>
+        </w:rPr>
+        <w:t>.</w:t>
+      </w:r>
+    </w:p>
+    <w:p>
+      <w:pPr>
+        <w:rPr>
+          <w:lang w:val="en-DE"/>
+        </w:rPr>
+      </w:pPr>
+      <w:r>
+        <w:rPr>
+          <w:lang w:val="en-DE"/>
+        </w:rPr>
+        <w:t>In other words, preventing a readmission costs far less than the hospital stay itself ($14k–$17k), making readmission reduction efforts financially attractive to health systems and payers, as well as beneficial for patients.</w:t>
+      </w:r>
+    </w:p>
+    <w:p>
+      <w:pPr>
+        <w:rPr>
+          <w:lang w:val="en-DE"/>
+        </w:rPr>
+      </w:pPr>
+      <w:r>
+        <w:rPr>
+          <w:lang w:val="en-DE"/>
+        </w:rPr>
+        <w:t>o1</w:t>
+      </w:r>
+    </w:p>
+    <w:p>
+      <w:pPr>
+        <w:rPr>
+          <w:lang w:val="en-US"/>
         </w:rPr>
       </w:pPr>
     </w:p>
@@ -2021,6 +1824,155 @@
     </w:lvl>
   </w:abstractNum>
   <w:abstractNum w:abstractNumId="2" w15:restartNumberingAfterBreak="0">
+    <w:nsid w:val="0B7253EB"/>
+    <w:multiLevelType w:val="multilevel"/>
+    <w:tmpl w:val="29CCD496"/>
+    <w:lvl w:ilvl="0">
+      <w:start w:val="1"/>
+      <w:numFmt w:val="bullet"/>
+      <w:lvlText w:val=""/>
+      <w:lvlJc w:val="left"/>
+      <w:pPr>
+        <w:tabs>
+          <w:tab w:val="num" w:pos="720"/>
+        </w:tabs>
+        <w:ind w:left="720" w:hanging="360"/>
+      </w:pPr>
+      <w:rPr>
+        <w:rFonts w:ascii="Symbol" w:hAnsi="Symbol" w:hint="default"/>
+        <w:sz w:val="20"/>
+      </w:rPr>
+    </w:lvl>
+    <w:lvl w:ilvl="1">
+      <w:start w:val="1"/>
+      <w:numFmt w:val="bullet"/>
+      <w:lvlText w:val="o"/>
+      <w:lvlJc w:val="left"/>
+      <w:pPr>
+        <w:tabs>
+          <w:tab w:val="num" w:pos="1440"/>
+        </w:tabs>
+        <w:ind w:left="1440" w:hanging="360"/>
+      </w:pPr>
+      <w:rPr>
+        <w:rFonts w:ascii="Courier New" w:hAnsi="Courier New" w:hint="default"/>
+        <w:sz w:val="20"/>
+      </w:rPr>
+    </w:lvl>
+    <w:lvl w:ilvl="2" w:tentative="1">
+      <w:start w:val="1"/>
+      <w:numFmt w:val="bullet"/>
+      <w:lvlText w:val=""/>
+      <w:lvlJc w:val="left"/>
+      <w:pPr>
+        <w:tabs>
+          <w:tab w:val="num" w:pos="2160"/>
+        </w:tabs>
+        <w:ind w:left="2160" w:hanging="360"/>
+      </w:pPr>
+      <w:rPr>
+        <w:rFonts w:ascii="Wingdings" w:hAnsi="Wingdings" w:hint="default"/>
+        <w:sz w:val="20"/>
+      </w:rPr>
+    </w:lvl>
+    <w:lvl w:ilvl="3" w:tentative="1">
+      <w:start w:val="1"/>
+      <w:numFmt w:val="bullet"/>
+      <w:lvlText w:val=""/>
+      <w:lvlJc w:val="left"/>
+      <w:pPr>
+        <w:tabs>
+          <w:tab w:val="num" w:pos="2880"/>
+        </w:tabs>
+        <w:ind w:left="2880" w:hanging="360"/>
+      </w:pPr>
+      <w:rPr>
+        <w:rFonts w:ascii="Wingdings" w:hAnsi="Wingdings" w:hint="default"/>
+        <w:sz w:val="20"/>
+      </w:rPr>
+    </w:lvl>
+    <w:lvl w:ilvl="4" w:tentative="1">
+      <w:start w:val="1"/>
+      <w:numFmt w:val="bullet"/>
+      <w:lvlText w:val=""/>
+      <w:lvlJc w:val="left"/>
+      <w:pPr>
+        <w:tabs>
+          <w:tab w:val="num" w:pos="3600"/>
+        </w:tabs>
+        <w:ind w:left="3600" w:hanging="360"/>
+      </w:pPr>
+      <w:rPr>
+        <w:rFonts w:ascii="Wingdings" w:hAnsi="Wingdings" w:hint="default"/>
+        <w:sz w:val="20"/>
+      </w:rPr>
+    </w:lvl>
+    <w:lvl w:ilvl="5" w:tentative="1">
+      <w:start w:val="1"/>
+      <w:numFmt w:val="bullet"/>
+      <w:lvlText w:val=""/>
+      <w:lvlJc w:val="left"/>
+      <w:pPr>
+        <w:tabs>
+          <w:tab w:val="num" w:pos="4320"/>
+        </w:tabs>
+        <w:ind w:left="4320" w:hanging="360"/>
+      </w:pPr>
+      <w:rPr>
+        <w:rFonts w:ascii="Wingdings" w:hAnsi="Wingdings" w:hint="default"/>
+        <w:sz w:val="20"/>
+      </w:rPr>
+    </w:lvl>
+    <w:lvl w:ilvl="6" w:tentative="1">
+      <w:start w:val="1"/>
+      <w:numFmt w:val="bullet"/>
+      <w:lvlText w:val=""/>
+      <w:lvlJc w:val="left"/>
+      <w:pPr>
+        <w:tabs>
+          <w:tab w:val="num" w:pos="5040"/>
+        </w:tabs>
+        <w:ind w:left="5040" w:hanging="360"/>
+      </w:pPr>
+      <w:rPr>
+        <w:rFonts w:ascii="Wingdings" w:hAnsi="Wingdings" w:hint="default"/>
+        <w:sz w:val="20"/>
+      </w:rPr>
+    </w:lvl>
+    <w:lvl w:ilvl="7" w:tentative="1">
+      <w:start w:val="1"/>
+      <w:numFmt w:val="bullet"/>
+      <w:lvlText w:val=""/>
+      <w:lvlJc w:val="left"/>
+      <w:pPr>
+        <w:tabs>
+          <w:tab w:val="num" w:pos="5760"/>
+        </w:tabs>
+        <w:ind w:left="5760" w:hanging="360"/>
+      </w:pPr>
+      <w:rPr>
+        <w:rFonts w:ascii="Wingdings" w:hAnsi="Wingdings" w:hint="default"/>
+        <w:sz w:val="20"/>
+      </w:rPr>
+    </w:lvl>
+    <w:lvl w:ilvl="8" w:tentative="1">
+      <w:start w:val="1"/>
+      <w:numFmt w:val="bullet"/>
+      <w:lvlText w:val=""/>
+      <w:lvlJc w:val="left"/>
+      <w:pPr>
+        <w:tabs>
+          <w:tab w:val="num" w:pos="6480"/>
+        </w:tabs>
+        <w:ind w:left="6480" w:hanging="360"/>
+      </w:pPr>
+      <w:rPr>
+        <w:rFonts w:ascii="Wingdings" w:hAnsi="Wingdings" w:hint="default"/>
+        <w:sz w:val="20"/>
+      </w:rPr>
+    </w:lvl>
+  </w:abstractNum>
+  <w:abstractNum w:abstractNumId="3" w15:restartNumberingAfterBreak="0">
     <w:nsid w:val="111F7899"/>
     <w:multiLevelType w:val="multilevel"/>
     <w:tmpl w:val="A71A3D30"/>
@@ -2169,7 +2121,245 @@
       </w:rPr>
     </w:lvl>
   </w:abstractNum>
-  <w:abstractNum w:abstractNumId="3" w15:restartNumberingAfterBreak="0">
+  <w:abstractNum w:abstractNumId="4" w15:restartNumberingAfterBreak="0">
+    <w:nsid w:val="13892C50"/>
+    <w:multiLevelType w:val="multilevel"/>
+    <w:tmpl w:val="5E267654"/>
+    <w:lvl w:ilvl="0">
+      <w:start w:val="1"/>
+      <w:numFmt w:val="decimal"/>
+      <w:lvlText w:val="%1."/>
+      <w:lvlJc w:val="left"/>
+      <w:pPr>
+        <w:tabs>
+          <w:tab w:val="num" w:pos="720"/>
+        </w:tabs>
+        <w:ind w:left="720" w:hanging="360"/>
+      </w:pPr>
+    </w:lvl>
+    <w:lvl w:ilvl="1">
+      <w:start w:val="1"/>
+      <w:numFmt w:val="bullet"/>
+      <w:lvlText w:val="o"/>
+      <w:lvlJc w:val="left"/>
+      <w:pPr>
+        <w:tabs>
+          <w:tab w:val="num" w:pos="1440"/>
+        </w:tabs>
+        <w:ind w:left="1440" w:hanging="360"/>
+      </w:pPr>
+      <w:rPr>
+        <w:rFonts w:ascii="Courier New" w:hAnsi="Courier New" w:hint="default"/>
+        <w:sz w:val="20"/>
+      </w:rPr>
+    </w:lvl>
+    <w:lvl w:ilvl="2">
+      <w:start w:val="1"/>
+      <w:numFmt w:val="bullet"/>
+      <w:lvlText w:val=""/>
+      <w:lvlJc w:val="left"/>
+      <w:pPr>
+        <w:tabs>
+          <w:tab w:val="num" w:pos="2160"/>
+        </w:tabs>
+        <w:ind w:left="2160" w:hanging="360"/>
+      </w:pPr>
+      <w:rPr>
+        <w:rFonts w:ascii="Wingdings" w:hAnsi="Wingdings" w:hint="default"/>
+        <w:sz w:val="20"/>
+      </w:rPr>
+    </w:lvl>
+    <w:lvl w:ilvl="3" w:tentative="1">
+      <w:start w:val="1"/>
+      <w:numFmt w:val="decimal"/>
+      <w:lvlText w:val="%4."/>
+      <w:lvlJc w:val="left"/>
+      <w:pPr>
+        <w:tabs>
+          <w:tab w:val="num" w:pos="2880"/>
+        </w:tabs>
+        <w:ind w:left="2880" w:hanging="360"/>
+      </w:pPr>
+    </w:lvl>
+    <w:lvl w:ilvl="4" w:tentative="1">
+      <w:start w:val="1"/>
+      <w:numFmt w:val="decimal"/>
+      <w:lvlText w:val="%5."/>
+      <w:lvlJc w:val="left"/>
+      <w:pPr>
+        <w:tabs>
+          <w:tab w:val="num" w:pos="3600"/>
+        </w:tabs>
+        <w:ind w:left="3600" w:hanging="360"/>
+      </w:pPr>
+    </w:lvl>
+    <w:lvl w:ilvl="5" w:tentative="1">
+      <w:start w:val="1"/>
+      <w:numFmt w:val="decimal"/>
+      <w:lvlText w:val="%6."/>
+      <w:lvlJc w:val="left"/>
+      <w:pPr>
+        <w:tabs>
+          <w:tab w:val="num" w:pos="4320"/>
+        </w:tabs>
+        <w:ind w:left="4320" w:hanging="360"/>
+      </w:pPr>
+    </w:lvl>
+    <w:lvl w:ilvl="6" w:tentative="1">
+      <w:start w:val="1"/>
+      <w:numFmt w:val="decimal"/>
+      <w:lvlText w:val="%7."/>
+      <w:lvlJc w:val="left"/>
+      <w:pPr>
+        <w:tabs>
+          <w:tab w:val="num" w:pos="5040"/>
+        </w:tabs>
+        <w:ind w:left="5040" w:hanging="360"/>
+      </w:pPr>
+    </w:lvl>
+    <w:lvl w:ilvl="7" w:tentative="1">
+      <w:start w:val="1"/>
+      <w:numFmt w:val="decimal"/>
+      <w:lvlText w:val="%8."/>
+      <w:lvlJc w:val="left"/>
+      <w:pPr>
+        <w:tabs>
+          <w:tab w:val="num" w:pos="5760"/>
+        </w:tabs>
+        <w:ind w:left="5760" w:hanging="360"/>
+      </w:pPr>
+    </w:lvl>
+    <w:lvl w:ilvl="8" w:tentative="1">
+      <w:start w:val="1"/>
+      <w:numFmt w:val="decimal"/>
+      <w:lvlText w:val="%9."/>
+      <w:lvlJc w:val="left"/>
+      <w:pPr>
+        <w:tabs>
+          <w:tab w:val="num" w:pos="6480"/>
+        </w:tabs>
+        <w:ind w:left="6480" w:hanging="360"/>
+      </w:pPr>
+    </w:lvl>
+  </w:abstractNum>
+  <w:abstractNum w:abstractNumId="5" w15:restartNumberingAfterBreak="0">
+    <w:nsid w:val="18A23E84"/>
+    <w:multiLevelType w:val="multilevel"/>
+    <w:tmpl w:val="23E66F84"/>
+    <w:lvl w:ilvl="0">
+      <w:start w:val="1"/>
+      <w:numFmt w:val="decimal"/>
+      <w:lvlText w:val="%1."/>
+      <w:lvlJc w:val="left"/>
+      <w:pPr>
+        <w:tabs>
+          <w:tab w:val="num" w:pos="720"/>
+        </w:tabs>
+        <w:ind w:left="720" w:hanging="360"/>
+      </w:pPr>
+    </w:lvl>
+    <w:lvl w:ilvl="1">
+      <w:start w:val="1"/>
+      <w:numFmt w:val="bullet"/>
+      <w:lvlText w:val="o"/>
+      <w:lvlJc w:val="left"/>
+      <w:pPr>
+        <w:tabs>
+          <w:tab w:val="num" w:pos="1440"/>
+        </w:tabs>
+        <w:ind w:left="1440" w:hanging="360"/>
+      </w:pPr>
+      <w:rPr>
+        <w:rFonts w:ascii="Courier New" w:hAnsi="Courier New" w:hint="default"/>
+        <w:sz w:val="20"/>
+      </w:rPr>
+    </w:lvl>
+    <w:lvl w:ilvl="2" w:tentative="1">
+      <w:start w:val="1"/>
+      <w:numFmt w:val="decimal"/>
+      <w:lvlText w:val="%3."/>
+      <w:lvlJc w:val="left"/>
+      <w:pPr>
+        <w:tabs>
+          <w:tab w:val="num" w:pos="2160"/>
+        </w:tabs>
+        <w:ind w:left="2160" w:hanging="360"/>
+      </w:pPr>
+    </w:lvl>
+    <w:lvl w:ilvl="3" w:tentative="1">
+      <w:start w:val="1"/>
+      <w:numFmt w:val="decimal"/>
+      <w:lvlText w:val="%4."/>
+      <w:lvlJc w:val="left"/>
+      <w:pPr>
+        <w:tabs>
+          <w:tab w:val="num" w:pos="2880"/>
+        </w:tabs>
+        <w:ind w:left="2880" w:hanging="360"/>
+      </w:pPr>
+    </w:lvl>
+    <w:lvl w:ilvl="4" w:tentative="1">
+      <w:start w:val="1"/>
+      <w:numFmt w:val="decimal"/>
+      <w:lvlText w:val="%5."/>
+      <w:lvlJc w:val="left"/>
+      <w:pPr>
+        <w:tabs>
+          <w:tab w:val="num" w:pos="3600"/>
+        </w:tabs>
+        <w:ind w:left="3600" w:hanging="360"/>
+      </w:pPr>
+    </w:lvl>
+    <w:lvl w:ilvl="5" w:tentative="1">
+      <w:start w:val="1"/>
+      <w:numFmt w:val="decimal"/>
+      <w:lvlText w:val="%6."/>
+      <w:lvlJc w:val="left"/>
+      <w:pPr>
+        <w:tabs>
+          <w:tab w:val="num" w:pos="4320"/>
+        </w:tabs>
+        <w:ind w:left="4320" w:hanging="360"/>
+      </w:pPr>
+    </w:lvl>
+    <w:lvl w:ilvl="6" w:tentative="1">
+      <w:start w:val="1"/>
+      <w:numFmt w:val="decimal"/>
+      <w:lvlText w:val="%7."/>
+      <w:lvlJc w:val="left"/>
+      <w:pPr>
+        <w:tabs>
+          <w:tab w:val="num" w:pos="5040"/>
+        </w:tabs>
+        <w:ind w:left="5040" w:hanging="360"/>
+      </w:pPr>
+    </w:lvl>
+    <w:lvl w:ilvl="7" w:tentative="1">
+      <w:start w:val="1"/>
+      <w:numFmt w:val="decimal"/>
+      <w:lvlText w:val="%8."/>
+      <w:lvlJc w:val="left"/>
+      <w:pPr>
+        <w:tabs>
+          <w:tab w:val="num" w:pos="5760"/>
+        </w:tabs>
+        <w:ind w:left="5760" w:hanging="360"/>
+      </w:pPr>
+    </w:lvl>
+    <w:lvl w:ilvl="8" w:tentative="1">
+      <w:start w:val="1"/>
+      <w:numFmt w:val="decimal"/>
+      <w:lvlText w:val="%9."/>
+      <w:lvlJc w:val="left"/>
+      <w:pPr>
+        <w:tabs>
+          <w:tab w:val="num" w:pos="6480"/>
+        </w:tabs>
+        <w:ind w:left="6480" w:hanging="360"/>
+      </w:pPr>
+    </w:lvl>
+  </w:abstractNum>
+  <w:abstractNum w:abstractNumId="6" w15:restartNumberingAfterBreak="0">
     <w:nsid w:val="1A6D0D03"/>
     <w:multiLevelType w:val="multilevel"/>
     <w:tmpl w:val="D2349AD2"/>
@@ -2318,7 +2508,7 @@
       </w:rPr>
     </w:lvl>
   </w:abstractNum>
-  <w:abstractNum w:abstractNumId="4" w15:restartNumberingAfterBreak="0">
+  <w:abstractNum w:abstractNumId="7" w15:restartNumberingAfterBreak="0">
     <w:nsid w:val="1D0B659A"/>
     <w:multiLevelType w:val="multilevel"/>
     <w:tmpl w:val="0914C126"/>
@@ -2467,7 +2657,800 @@
       </w:rPr>
     </w:lvl>
   </w:abstractNum>
-  <w:abstractNum w:abstractNumId="5" w15:restartNumberingAfterBreak="0">
+  <w:abstractNum w:abstractNumId="8" w15:restartNumberingAfterBreak="0">
+    <w:nsid w:val="201E631E"/>
+    <w:multiLevelType w:val="multilevel"/>
+    <w:tmpl w:val="951CCCE4"/>
+    <w:lvl w:ilvl="0">
+      <w:start w:val="1"/>
+      <w:numFmt w:val="decimal"/>
+      <w:lvlText w:val="%1."/>
+      <w:lvlJc w:val="left"/>
+      <w:pPr>
+        <w:tabs>
+          <w:tab w:val="num" w:pos="720"/>
+        </w:tabs>
+        <w:ind w:left="720" w:hanging="360"/>
+      </w:pPr>
+    </w:lvl>
+    <w:lvl w:ilvl="1">
+      <w:start w:val="1"/>
+      <w:numFmt w:val="bullet"/>
+      <w:lvlText w:val="o"/>
+      <w:lvlJc w:val="left"/>
+      <w:pPr>
+        <w:tabs>
+          <w:tab w:val="num" w:pos="1440"/>
+        </w:tabs>
+        <w:ind w:left="1440" w:hanging="360"/>
+      </w:pPr>
+      <w:rPr>
+        <w:rFonts w:ascii="Courier New" w:hAnsi="Courier New" w:hint="default"/>
+        <w:sz w:val="20"/>
+      </w:rPr>
+    </w:lvl>
+    <w:lvl w:ilvl="2" w:tentative="1">
+      <w:start w:val="1"/>
+      <w:numFmt w:val="decimal"/>
+      <w:lvlText w:val="%3."/>
+      <w:lvlJc w:val="left"/>
+      <w:pPr>
+        <w:tabs>
+          <w:tab w:val="num" w:pos="2160"/>
+        </w:tabs>
+        <w:ind w:left="2160" w:hanging="360"/>
+      </w:pPr>
+    </w:lvl>
+    <w:lvl w:ilvl="3" w:tentative="1">
+      <w:start w:val="1"/>
+      <w:numFmt w:val="decimal"/>
+      <w:lvlText w:val="%4."/>
+      <w:lvlJc w:val="left"/>
+      <w:pPr>
+        <w:tabs>
+          <w:tab w:val="num" w:pos="2880"/>
+        </w:tabs>
+        <w:ind w:left="2880" w:hanging="360"/>
+      </w:pPr>
+    </w:lvl>
+    <w:lvl w:ilvl="4" w:tentative="1">
+      <w:start w:val="1"/>
+      <w:numFmt w:val="decimal"/>
+      <w:lvlText w:val="%5."/>
+      <w:lvlJc w:val="left"/>
+      <w:pPr>
+        <w:tabs>
+          <w:tab w:val="num" w:pos="3600"/>
+        </w:tabs>
+        <w:ind w:left="3600" w:hanging="360"/>
+      </w:pPr>
+    </w:lvl>
+    <w:lvl w:ilvl="5" w:tentative="1">
+      <w:start w:val="1"/>
+      <w:numFmt w:val="decimal"/>
+      <w:lvlText w:val="%6."/>
+      <w:lvlJc w:val="left"/>
+      <w:pPr>
+        <w:tabs>
+          <w:tab w:val="num" w:pos="4320"/>
+        </w:tabs>
+        <w:ind w:left="4320" w:hanging="360"/>
+      </w:pPr>
+    </w:lvl>
+    <w:lvl w:ilvl="6" w:tentative="1">
+      <w:start w:val="1"/>
+      <w:numFmt w:val="decimal"/>
+      <w:lvlText w:val="%7."/>
+      <w:lvlJc w:val="left"/>
+      <w:pPr>
+        <w:tabs>
+          <w:tab w:val="num" w:pos="5040"/>
+        </w:tabs>
+        <w:ind w:left="5040" w:hanging="360"/>
+      </w:pPr>
+    </w:lvl>
+    <w:lvl w:ilvl="7" w:tentative="1">
+      <w:start w:val="1"/>
+      <w:numFmt w:val="decimal"/>
+      <w:lvlText w:val="%8."/>
+      <w:lvlJc w:val="left"/>
+      <w:pPr>
+        <w:tabs>
+          <w:tab w:val="num" w:pos="5760"/>
+        </w:tabs>
+        <w:ind w:left="5760" w:hanging="360"/>
+      </w:pPr>
+    </w:lvl>
+    <w:lvl w:ilvl="8" w:tentative="1">
+      <w:start w:val="1"/>
+      <w:numFmt w:val="decimal"/>
+      <w:lvlText w:val="%9."/>
+      <w:lvlJc w:val="left"/>
+      <w:pPr>
+        <w:tabs>
+          <w:tab w:val="num" w:pos="6480"/>
+        </w:tabs>
+        <w:ind w:left="6480" w:hanging="360"/>
+      </w:pPr>
+    </w:lvl>
+  </w:abstractNum>
+  <w:abstractNum w:abstractNumId="9" w15:restartNumberingAfterBreak="0">
+    <w:nsid w:val="267A4C0A"/>
+    <w:multiLevelType w:val="multilevel"/>
+    <w:tmpl w:val="CA8291B8"/>
+    <w:lvl w:ilvl="0">
+      <w:start w:val="1"/>
+      <w:numFmt w:val="bullet"/>
+      <w:lvlText w:val=""/>
+      <w:lvlJc w:val="left"/>
+      <w:pPr>
+        <w:tabs>
+          <w:tab w:val="num" w:pos="720"/>
+        </w:tabs>
+        <w:ind w:left="720" w:hanging="360"/>
+      </w:pPr>
+      <w:rPr>
+        <w:rFonts w:ascii="Symbol" w:hAnsi="Symbol" w:hint="default"/>
+        <w:sz w:val="20"/>
+      </w:rPr>
+    </w:lvl>
+    <w:lvl w:ilvl="1">
+      <w:start w:val="1"/>
+      <w:numFmt w:val="bullet"/>
+      <w:lvlText w:val="o"/>
+      <w:lvlJc w:val="left"/>
+      <w:pPr>
+        <w:tabs>
+          <w:tab w:val="num" w:pos="1440"/>
+        </w:tabs>
+        <w:ind w:left="1440" w:hanging="360"/>
+      </w:pPr>
+      <w:rPr>
+        <w:rFonts w:ascii="Courier New" w:hAnsi="Courier New" w:hint="default"/>
+        <w:sz w:val="20"/>
+      </w:rPr>
+    </w:lvl>
+    <w:lvl w:ilvl="2" w:tentative="1">
+      <w:start w:val="1"/>
+      <w:numFmt w:val="bullet"/>
+      <w:lvlText w:val=""/>
+      <w:lvlJc w:val="left"/>
+      <w:pPr>
+        <w:tabs>
+          <w:tab w:val="num" w:pos="2160"/>
+        </w:tabs>
+        <w:ind w:left="2160" w:hanging="360"/>
+      </w:pPr>
+      <w:rPr>
+        <w:rFonts w:ascii="Wingdings" w:hAnsi="Wingdings" w:hint="default"/>
+        <w:sz w:val="20"/>
+      </w:rPr>
+    </w:lvl>
+    <w:lvl w:ilvl="3" w:tentative="1">
+      <w:start w:val="1"/>
+      <w:numFmt w:val="bullet"/>
+      <w:lvlText w:val=""/>
+      <w:lvlJc w:val="left"/>
+      <w:pPr>
+        <w:tabs>
+          <w:tab w:val="num" w:pos="2880"/>
+        </w:tabs>
+        <w:ind w:left="2880" w:hanging="360"/>
+      </w:pPr>
+      <w:rPr>
+        <w:rFonts w:ascii="Wingdings" w:hAnsi="Wingdings" w:hint="default"/>
+        <w:sz w:val="20"/>
+      </w:rPr>
+    </w:lvl>
+    <w:lvl w:ilvl="4" w:tentative="1">
+      <w:start w:val="1"/>
+      <w:numFmt w:val="bullet"/>
+      <w:lvlText w:val=""/>
+      <w:lvlJc w:val="left"/>
+      <w:pPr>
+        <w:tabs>
+          <w:tab w:val="num" w:pos="3600"/>
+        </w:tabs>
+        <w:ind w:left="3600" w:hanging="360"/>
+      </w:pPr>
+      <w:rPr>
+        <w:rFonts w:ascii="Wingdings" w:hAnsi="Wingdings" w:hint="default"/>
+        <w:sz w:val="20"/>
+      </w:rPr>
+    </w:lvl>
+    <w:lvl w:ilvl="5" w:tentative="1">
+      <w:start w:val="1"/>
+      <w:numFmt w:val="bullet"/>
+      <w:lvlText w:val=""/>
+      <w:lvlJc w:val="left"/>
+      <w:pPr>
+        <w:tabs>
+          <w:tab w:val="num" w:pos="4320"/>
+        </w:tabs>
+        <w:ind w:left="4320" w:hanging="360"/>
+      </w:pPr>
+      <w:rPr>
+        <w:rFonts w:ascii="Wingdings" w:hAnsi="Wingdings" w:hint="default"/>
+        <w:sz w:val="20"/>
+      </w:rPr>
+    </w:lvl>
+    <w:lvl w:ilvl="6" w:tentative="1">
+      <w:start w:val="1"/>
+      <w:numFmt w:val="bullet"/>
+      <w:lvlText w:val=""/>
+      <w:lvlJc w:val="left"/>
+      <w:pPr>
+        <w:tabs>
+          <w:tab w:val="num" w:pos="5040"/>
+        </w:tabs>
+        <w:ind w:left="5040" w:hanging="360"/>
+      </w:pPr>
+      <w:rPr>
+        <w:rFonts w:ascii="Wingdings" w:hAnsi="Wingdings" w:hint="default"/>
+        <w:sz w:val="20"/>
+      </w:rPr>
+    </w:lvl>
+    <w:lvl w:ilvl="7" w:tentative="1">
+      <w:start w:val="1"/>
+      <w:numFmt w:val="bullet"/>
+      <w:lvlText w:val=""/>
+      <w:lvlJc w:val="left"/>
+      <w:pPr>
+        <w:tabs>
+          <w:tab w:val="num" w:pos="5760"/>
+        </w:tabs>
+        <w:ind w:left="5760" w:hanging="360"/>
+      </w:pPr>
+      <w:rPr>
+        <w:rFonts w:ascii="Wingdings" w:hAnsi="Wingdings" w:hint="default"/>
+        <w:sz w:val="20"/>
+      </w:rPr>
+    </w:lvl>
+    <w:lvl w:ilvl="8" w:tentative="1">
+      <w:start w:val="1"/>
+      <w:numFmt w:val="bullet"/>
+      <w:lvlText w:val=""/>
+      <w:lvlJc w:val="left"/>
+      <w:pPr>
+        <w:tabs>
+          <w:tab w:val="num" w:pos="6480"/>
+        </w:tabs>
+        <w:ind w:left="6480" w:hanging="360"/>
+      </w:pPr>
+      <w:rPr>
+        <w:rFonts w:ascii="Wingdings" w:hAnsi="Wingdings" w:hint="default"/>
+        <w:sz w:val="20"/>
+      </w:rPr>
+    </w:lvl>
+  </w:abstractNum>
+  <w:abstractNum w:abstractNumId="10" w15:restartNumberingAfterBreak="0">
+    <w:nsid w:val="26971FAD"/>
+    <w:multiLevelType w:val="hybridMultilevel"/>
+    <w:tmpl w:val="6A2CB392"/>
+    <w:lvl w:ilvl="0" w:tplc="AC5E1776">
+      <w:numFmt w:val="bullet"/>
+      <w:lvlText w:val=""/>
+      <w:lvlJc w:val="left"/>
+      <w:pPr>
+        <w:ind w:left="720" w:hanging="360"/>
+      </w:pPr>
+      <w:rPr>
+        <w:rFonts w:ascii="Wingdings" w:eastAsiaTheme="minorHAnsi" w:hAnsi="Wingdings" w:cstheme="minorBidi" w:hint="default"/>
+      </w:rPr>
+    </w:lvl>
+    <w:lvl w:ilvl="1" w:tplc="20000003" w:tentative="1">
+      <w:start w:val="1"/>
+      <w:numFmt w:val="bullet"/>
+      <w:lvlText w:val="o"/>
+      <w:lvlJc w:val="left"/>
+      <w:pPr>
+        <w:ind w:left="1440" w:hanging="360"/>
+      </w:pPr>
+      <w:rPr>
+        <w:rFonts w:ascii="Courier New" w:hAnsi="Courier New" w:cs="Courier New" w:hint="default"/>
+      </w:rPr>
+    </w:lvl>
+    <w:lvl w:ilvl="2" w:tplc="20000005" w:tentative="1">
+      <w:start w:val="1"/>
+      <w:numFmt w:val="bullet"/>
+      <w:lvlText w:val=""/>
+      <w:lvlJc w:val="left"/>
+      <w:pPr>
+        <w:ind w:left="2160" w:hanging="360"/>
+      </w:pPr>
+      <w:rPr>
+        <w:rFonts w:ascii="Wingdings" w:hAnsi="Wingdings" w:hint="default"/>
+      </w:rPr>
+    </w:lvl>
+    <w:lvl w:ilvl="3" w:tplc="20000001" w:tentative="1">
+      <w:start w:val="1"/>
+      <w:numFmt w:val="bullet"/>
+      <w:lvlText w:val=""/>
+      <w:lvlJc w:val="left"/>
+      <w:pPr>
+        <w:ind w:left="2880" w:hanging="360"/>
+      </w:pPr>
+      <w:rPr>
+        <w:rFonts w:ascii="Symbol" w:hAnsi="Symbol" w:hint="default"/>
+      </w:rPr>
+    </w:lvl>
+    <w:lvl w:ilvl="4" w:tplc="20000003" w:tentative="1">
+      <w:start w:val="1"/>
+      <w:numFmt w:val="bullet"/>
+      <w:lvlText w:val="o"/>
+      <w:lvlJc w:val="left"/>
+      <w:pPr>
+        <w:ind w:left="3600" w:hanging="360"/>
+      </w:pPr>
+      <w:rPr>
+        <w:rFonts w:ascii="Courier New" w:hAnsi="Courier New" w:cs="Courier New" w:hint="default"/>
+      </w:rPr>
+    </w:lvl>
+    <w:lvl w:ilvl="5" w:tplc="20000005" w:tentative="1">
+      <w:start w:val="1"/>
+      <w:numFmt w:val="bullet"/>
+      <w:lvlText w:val=""/>
+      <w:lvlJc w:val="left"/>
+      <w:pPr>
+        <w:ind w:left="4320" w:hanging="360"/>
+      </w:pPr>
+      <w:rPr>
+        <w:rFonts w:ascii="Wingdings" w:hAnsi="Wingdings" w:hint="default"/>
+      </w:rPr>
+    </w:lvl>
+    <w:lvl w:ilvl="6" w:tplc="20000001" w:tentative="1">
+      <w:start w:val="1"/>
+      <w:numFmt w:val="bullet"/>
+      <w:lvlText w:val=""/>
+      <w:lvlJc w:val="left"/>
+      <w:pPr>
+        <w:ind w:left="5040" w:hanging="360"/>
+      </w:pPr>
+      <w:rPr>
+        <w:rFonts w:ascii="Symbol" w:hAnsi="Symbol" w:hint="default"/>
+      </w:rPr>
+    </w:lvl>
+    <w:lvl w:ilvl="7" w:tplc="20000003" w:tentative="1">
+      <w:start w:val="1"/>
+      <w:numFmt w:val="bullet"/>
+      <w:lvlText w:val="o"/>
+      <w:lvlJc w:val="left"/>
+      <w:pPr>
+        <w:ind w:left="5760" w:hanging="360"/>
+      </w:pPr>
+      <w:rPr>
+        <w:rFonts w:ascii="Courier New" w:hAnsi="Courier New" w:cs="Courier New" w:hint="default"/>
+      </w:rPr>
+    </w:lvl>
+    <w:lvl w:ilvl="8" w:tplc="20000005" w:tentative="1">
+      <w:start w:val="1"/>
+      <w:numFmt w:val="bullet"/>
+      <w:lvlText w:val=""/>
+      <w:lvlJc w:val="left"/>
+      <w:pPr>
+        <w:ind w:left="6480" w:hanging="360"/>
+      </w:pPr>
+      <w:rPr>
+        <w:rFonts w:ascii="Wingdings" w:hAnsi="Wingdings" w:hint="default"/>
+      </w:rPr>
+    </w:lvl>
+  </w:abstractNum>
+  <w:abstractNum w:abstractNumId="11" w15:restartNumberingAfterBreak="0">
+    <w:nsid w:val="299B551A"/>
+    <w:multiLevelType w:val="multilevel"/>
+    <w:tmpl w:val="2272CFD4"/>
+    <w:lvl w:ilvl="0">
+      <w:start w:val="1"/>
+      <w:numFmt w:val="decimal"/>
+      <w:lvlText w:val="%1."/>
+      <w:lvlJc w:val="left"/>
+      <w:pPr>
+        <w:tabs>
+          <w:tab w:val="num" w:pos="720"/>
+        </w:tabs>
+        <w:ind w:left="720" w:hanging="360"/>
+      </w:pPr>
+    </w:lvl>
+    <w:lvl w:ilvl="1">
+      <w:start w:val="1"/>
+      <w:numFmt w:val="bullet"/>
+      <w:lvlText w:val="o"/>
+      <w:lvlJc w:val="left"/>
+      <w:pPr>
+        <w:tabs>
+          <w:tab w:val="num" w:pos="1440"/>
+        </w:tabs>
+        <w:ind w:left="1440" w:hanging="360"/>
+      </w:pPr>
+      <w:rPr>
+        <w:rFonts w:ascii="Courier New" w:hAnsi="Courier New" w:hint="default"/>
+        <w:sz w:val="20"/>
+      </w:rPr>
+    </w:lvl>
+    <w:lvl w:ilvl="2" w:tentative="1">
+      <w:start w:val="1"/>
+      <w:numFmt w:val="decimal"/>
+      <w:lvlText w:val="%3."/>
+      <w:lvlJc w:val="left"/>
+      <w:pPr>
+        <w:tabs>
+          <w:tab w:val="num" w:pos="2160"/>
+        </w:tabs>
+        <w:ind w:left="2160" w:hanging="360"/>
+      </w:pPr>
+    </w:lvl>
+    <w:lvl w:ilvl="3" w:tentative="1">
+      <w:start w:val="1"/>
+      <w:numFmt w:val="decimal"/>
+      <w:lvlText w:val="%4."/>
+      <w:lvlJc w:val="left"/>
+      <w:pPr>
+        <w:tabs>
+          <w:tab w:val="num" w:pos="2880"/>
+        </w:tabs>
+        <w:ind w:left="2880" w:hanging="360"/>
+      </w:pPr>
+    </w:lvl>
+    <w:lvl w:ilvl="4" w:tentative="1">
+      <w:start w:val="1"/>
+      <w:numFmt w:val="decimal"/>
+      <w:lvlText w:val="%5."/>
+      <w:lvlJc w:val="left"/>
+      <w:pPr>
+        <w:tabs>
+          <w:tab w:val="num" w:pos="3600"/>
+        </w:tabs>
+        <w:ind w:left="3600" w:hanging="360"/>
+      </w:pPr>
+    </w:lvl>
+    <w:lvl w:ilvl="5" w:tentative="1">
+      <w:start w:val="1"/>
+      <w:numFmt w:val="decimal"/>
+      <w:lvlText w:val="%6."/>
+      <w:lvlJc w:val="left"/>
+      <w:pPr>
+        <w:tabs>
+          <w:tab w:val="num" w:pos="4320"/>
+        </w:tabs>
+        <w:ind w:left="4320" w:hanging="360"/>
+      </w:pPr>
+    </w:lvl>
+    <w:lvl w:ilvl="6" w:tentative="1">
+      <w:start w:val="1"/>
+      <w:numFmt w:val="decimal"/>
+      <w:lvlText w:val="%7."/>
+      <w:lvlJc w:val="left"/>
+      <w:pPr>
+        <w:tabs>
+          <w:tab w:val="num" w:pos="5040"/>
+        </w:tabs>
+        <w:ind w:left="5040" w:hanging="360"/>
+      </w:pPr>
+    </w:lvl>
+    <w:lvl w:ilvl="7" w:tentative="1">
+      <w:start w:val="1"/>
+      <w:numFmt w:val="decimal"/>
+      <w:lvlText w:val="%8."/>
+      <w:lvlJc w:val="left"/>
+      <w:pPr>
+        <w:tabs>
+          <w:tab w:val="num" w:pos="5760"/>
+        </w:tabs>
+        <w:ind w:left="5760" w:hanging="360"/>
+      </w:pPr>
+    </w:lvl>
+    <w:lvl w:ilvl="8" w:tentative="1">
+      <w:start w:val="1"/>
+      <w:numFmt w:val="decimal"/>
+      <w:lvlText w:val="%9."/>
+      <w:lvlJc w:val="left"/>
+      <w:pPr>
+        <w:tabs>
+          <w:tab w:val="num" w:pos="6480"/>
+        </w:tabs>
+        <w:ind w:left="6480" w:hanging="360"/>
+      </w:pPr>
+    </w:lvl>
+  </w:abstractNum>
+  <w:abstractNum w:abstractNumId="12" w15:restartNumberingAfterBreak="0">
+    <w:nsid w:val="31530770"/>
+    <w:multiLevelType w:val="multilevel"/>
+    <w:tmpl w:val="283C0474"/>
+    <w:lvl w:ilvl="0">
+      <w:start w:val="1"/>
+      <w:numFmt w:val="bullet"/>
+      <w:lvlText w:val=""/>
+      <w:lvlJc w:val="left"/>
+      <w:pPr>
+        <w:tabs>
+          <w:tab w:val="num" w:pos="720"/>
+        </w:tabs>
+        <w:ind w:left="720" w:hanging="360"/>
+      </w:pPr>
+      <w:rPr>
+        <w:rFonts w:ascii="Symbol" w:hAnsi="Symbol" w:hint="default"/>
+        <w:sz w:val="20"/>
+      </w:rPr>
+    </w:lvl>
+    <w:lvl w:ilvl="1">
+      <w:start w:val="1"/>
+      <w:numFmt w:val="bullet"/>
+      <w:lvlText w:val="o"/>
+      <w:lvlJc w:val="left"/>
+      <w:pPr>
+        <w:tabs>
+          <w:tab w:val="num" w:pos="1440"/>
+        </w:tabs>
+        <w:ind w:left="1440" w:hanging="360"/>
+      </w:pPr>
+      <w:rPr>
+        <w:rFonts w:ascii="Courier New" w:hAnsi="Courier New" w:hint="default"/>
+        <w:sz w:val="20"/>
+      </w:rPr>
+    </w:lvl>
+    <w:lvl w:ilvl="2" w:tentative="1">
+      <w:start w:val="1"/>
+      <w:numFmt w:val="bullet"/>
+      <w:lvlText w:val=""/>
+      <w:lvlJc w:val="left"/>
+      <w:pPr>
+        <w:tabs>
+          <w:tab w:val="num" w:pos="2160"/>
+        </w:tabs>
+        <w:ind w:left="2160" w:hanging="360"/>
+      </w:pPr>
+      <w:rPr>
+        <w:rFonts w:ascii="Wingdings" w:hAnsi="Wingdings" w:hint="default"/>
+        <w:sz w:val="20"/>
+      </w:rPr>
+    </w:lvl>
+    <w:lvl w:ilvl="3" w:tentative="1">
+      <w:start w:val="1"/>
+      <w:numFmt w:val="bullet"/>
+      <w:lvlText w:val=""/>
+      <w:lvlJc w:val="left"/>
+      <w:pPr>
+        <w:tabs>
+          <w:tab w:val="num" w:pos="2880"/>
+        </w:tabs>
+        <w:ind w:left="2880" w:hanging="360"/>
+      </w:pPr>
+      <w:rPr>
+        <w:rFonts w:ascii="Wingdings" w:hAnsi="Wingdings" w:hint="default"/>
+        <w:sz w:val="20"/>
+      </w:rPr>
+    </w:lvl>
+    <w:lvl w:ilvl="4" w:tentative="1">
+      <w:start w:val="1"/>
+      <w:numFmt w:val="bullet"/>
+      <w:lvlText w:val=""/>
+      <w:lvlJc w:val="left"/>
+      <w:pPr>
+        <w:tabs>
+          <w:tab w:val="num" w:pos="3600"/>
+        </w:tabs>
+        <w:ind w:left="3600" w:hanging="360"/>
+      </w:pPr>
+      <w:rPr>
+        <w:rFonts w:ascii="Wingdings" w:hAnsi="Wingdings" w:hint="default"/>
+        <w:sz w:val="20"/>
+      </w:rPr>
+    </w:lvl>
+    <w:lvl w:ilvl="5" w:tentative="1">
+      <w:start w:val="1"/>
+      <w:numFmt w:val="bullet"/>
+      <w:lvlText w:val=""/>
+      <w:lvlJc w:val="left"/>
+      <w:pPr>
+        <w:tabs>
+          <w:tab w:val="num" w:pos="4320"/>
+        </w:tabs>
+        <w:ind w:left="4320" w:hanging="360"/>
+      </w:pPr>
+      <w:rPr>
+        <w:rFonts w:ascii="Wingdings" w:hAnsi="Wingdings" w:hint="default"/>
+        <w:sz w:val="20"/>
+      </w:rPr>
+    </w:lvl>
+    <w:lvl w:ilvl="6" w:tentative="1">
+      <w:start w:val="1"/>
+      <w:numFmt w:val="bullet"/>
+      <w:lvlText w:val=""/>
+      <w:lvlJc w:val="left"/>
+      <w:pPr>
+        <w:tabs>
+          <w:tab w:val="num" w:pos="5040"/>
+        </w:tabs>
+        <w:ind w:left="5040" w:hanging="360"/>
+      </w:pPr>
+      <w:rPr>
+        <w:rFonts w:ascii="Wingdings" w:hAnsi="Wingdings" w:hint="default"/>
+        <w:sz w:val="20"/>
+      </w:rPr>
+    </w:lvl>
+    <w:lvl w:ilvl="7" w:tentative="1">
+      <w:start w:val="1"/>
+      <w:numFmt w:val="bullet"/>
+      <w:lvlText w:val=""/>
+      <w:lvlJc w:val="left"/>
+      <w:pPr>
+        <w:tabs>
+          <w:tab w:val="num" w:pos="5760"/>
+        </w:tabs>
+        <w:ind w:left="5760" w:hanging="360"/>
+      </w:pPr>
+      <w:rPr>
+        <w:rFonts w:ascii="Wingdings" w:hAnsi="Wingdings" w:hint="default"/>
+        <w:sz w:val="20"/>
+      </w:rPr>
+    </w:lvl>
+    <w:lvl w:ilvl="8" w:tentative="1">
+      <w:start w:val="1"/>
+      <w:numFmt w:val="bullet"/>
+      <w:lvlText w:val=""/>
+      <w:lvlJc w:val="left"/>
+      <w:pPr>
+        <w:tabs>
+          <w:tab w:val="num" w:pos="6480"/>
+        </w:tabs>
+        <w:ind w:left="6480" w:hanging="360"/>
+      </w:pPr>
+      <w:rPr>
+        <w:rFonts w:ascii="Wingdings" w:hAnsi="Wingdings" w:hint="default"/>
+        <w:sz w:val="20"/>
+      </w:rPr>
+    </w:lvl>
+  </w:abstractNum>
+  <w:abstractNum w:abstractNumId="13" w15:restartNumberingAfterBreak="0">
+    <w:nsid w:val="349319EA"/>
+    <w:multiLevelType w:val="multilevel"/>
+    <w:tmpl w:val="C0C8354C"/>
+    <w:lvl w:ilvl="0">
+      <w:start w:val="1"/>
+      <w:numFmt w:val="bullet"/>
+      <w:lvlText w:val=""/>
+      <w:lvlJc w:val="left"/>
+      <w:pPr>
+        <w:tabs>
+          <w:tab w:val="num" w:pos="720"/>
+        </w:tabs>
+        <w:ind w:left="720" w:hanging="360"/>
+      </w:pPr>
+      <w:rPr>
+        <w:rFonts w:ascii="Symbol" w:hAnsi="Symbol" w:hint="default"/>
+        <w:sz w:val="20"/>
+      </w:rPr>
+    </w:lvl>
+    <w:lvl w:ilvl="1">
+      <w:start w:val="1"/>
+      <w:numFmt w:val="bullet"/>
+      <w:lvlText w:val="o"/>
+      <w:lvlJc w:val="left"/>
+      <w:pPr>
+        <w:tabs>
+          <w:tab w:val="num" w:pos="1440"/>
+        </w:tabs>
+        <w:ind w:left="1440" w:hanging="360"/>
+      </w:pPr>
+      <w:rPr>
+        <w:rFonts w:ascii="Courier New" w:hAnsi="Courier New" w:hint="default"/>
+        <w:sz w:val="20"/>
+      </w:rPr>
+    </w:lvl>
+    <w:lvl w:ilvl="2" w:tentative="1">
+      <w:start w:val="1"/>
+      <w:numFmt w:val="bullet"/>
+      <w:lvlText w:val=""/>
+      <w:lvlJc w:val="left"/>
+      <w:pPr>
+        <w:tabs>
+          <w:tab w:val="num" w:pos="2160"/>
+        </w:tabs>
+        <w:ind w:left="2160" w:hanging="360"/>
+      </w:pPr>
+      <w:rPr>
+        <w:rFonts w:ascii="Wingdings" w:hAnsi="Wingdings" w:hint="default"/>
+        <w:sz w:val="20"/>
+      </w:rPr>
+    </w:lvl>
+    <w:lvl w:ilvl="3" w:tentative="1">
+      <w:start w:val="1"/>
+      <w:numFmt w:val="bullet"/>
+      <w:lvlText w:val=""/>
+      <w:lvlJc w:val="left"/>
+      <w:pPr>
+        <w:tabs>
+          <w:tab w:val="num" w:pos="2880"/>
+        </w:tabs>
+        <w:ind w:left="2880" w:hanging="360"/>
+      </w:pPr>
+      <w:rPr>
+        <w:rFonts w:ascii="Wingdings" w:hAnsi="Wingdings" w:hint="default"/>
+        <w:sz w:val="20"/>
+      </w:rPr>
+    </w:lvl>
+    <w:lvl w:ilvl="4" w:tentative="1">
+      <w:start w:val="1"/>
+      <w:numFmt w:val="bullet"/>
+      <w:lvlText w:val=""/>
+      <w:lvlJc w:val="left"/>
+      <w:pPr>
+        <w:tabs>
+          <w:tab w:val="num" w:pos="3600"/>
+        </w:tabs>
+        <w:ind w:left="3600" w:hanging="360"/>
+      </w:pPr>
+      <w:rPr>
+        <w:rFonts w:ascii="Wingdings" w:hAnsi="Wingdings" w:hint="default"/>
+        <w:sz w:val="20"/>
+      </w:rPr>
+    </w:lvl>
+    <w:lvl w:ilvl="5" w:tentative="1">
+      <w:start w:val="1"/>
+      <w:numFmt w:val="bullet"/>
+      <w:lvlText w:val=""/>
+      <w:lvlJc w:val="left"/>
+      <w:pPr>
+        <w:tabs>
+          <w:tab w:val="num" w:pos="4320"/>
+        </w:tabs>
+        <w:ind w:left="4320" w:hanging="360"/>
+      </w:pPr>
+      <w:rPr>
+        <w:rFonts w:ascii="Wingdings" w:hAnsi="Wingdings" w:hint="default"/>
+        <w:sz w:val="20"/>
+      </w:rPr>
+    </w:lvl>
+    <w:lvl w:ilvl="6" w:tentative="1">
+      <w:start w:val="1"/>
+      <w:numFmt w:val="bullet"/>
+      <w:lvlText w:val=""/>
+      <w:lvlJc w:val="left"/>
+      <w:pPr>
+        <w:tabs>
+          <w:tab w:val="num" w:pos="5040"/>
+        </w:tabs>
+        <w:ind w:left="5040" w:hanging="360"/>
+      </w:pPr>
+      <w:rPr>
+        <w:rFonts w:ascii="Wingdings" w:hAnsi="Wingdings" w:hint="default"/>
+        <w:sz w:val="20"/>
+      </w:rPr>
+    </w:lvl>
+    <w:lvl w:ilvl="7" w:tentative="1">
+      <w:start w:val="1"/>
+      <w:numFmt w:val="bullet"/>
+      <w:lvlText w:val=""/>
+      <w:lvlJc w:val="left"/>
+      <w:pPr>
+        <w:tabs>
+          <w:tab w:val="num" w:pos="5760"/>
+        </w:tabs>
+        <w:ind w:left="5760" w:hanging="360"/>
+      </w:pPr>
+      <w:rPr>
+        <w:rFonts w:ascii="Wingdings" w:hAnsi="Wingdings" w:hint="default"/>
+        <w:sz w:val="20"/>
+      </w:rPr>
+    </w:lvl>
+    <w:lvl w:ilvl="8" w:tentative="1">
+      <w:start w:val="1"/>
+      <w:numFmt w:val="bullet"/>
+      <w:lvlText w:val=""/>
+      <w:lvlJc w:val="left"/>
+      <w:pPr>
+        <w:tabs>
+          <w:tab w:val="num" w:pos="6480"/>
+        </w:tabs>
+        <w:ind w:left="6480" w:hanging="360"/>
+      </w:pPr>
+      <w:rPr>
+        <w:rFonts w:ascii="Wingdings" w:hAnsi="Wingdings" w:hint="default"/>
+        <w:sz w:val="20"/>
+      </w:rPr>
+    </w:lvl>
+  </w:abstractNum>
+  <w:abstractNum w:abstractNumId="14" w15:restartNumberingAfterBreak="0">
     <w:nsid w:val="36326330"/>
     <w:multiLevelType w:val="multilevel"/>
     <w:tmpl w:val="CBB8F446"/>
@@ -2616,7 +3599,7 @@
       </w:rPr>
     </w:lvl>
   </w:abstractNum>
-  <w:abstractNum w:abstractNumId="6" w15:restartNumberingAfterBreak="0">
+  <w:abstractNum w:abstractNumId="15" w15:restartNumberingAfterBreak="0">
     <w:nsid w:val="37EE6A32"/>
     <w:multiLevelType w:val="multilevel"/>
     <w:tmpl w:val="B2F4C466"/>
@@ -2733,7 +3716,7 @@
       </w:pPr>
     </w:lvl>
   </w:abstractNum>
-  <w:abstractNum w:abstractNumId="7" w15:restartNumberingAfterBreak="0">
+  <w:abstractNum w:abstractNumId="16" w15:restartNumberingAfterBreak="0">
     <w:nsid w:val="3AC3185D"/>
     <w:multiLevelType w:val="multilevel"/>
     <w:tmpl w:val="A62C6C58"/>
@@ -2850,7 +3833,305 @@
       </w:pPr>
     </w:lvl>
   </w:abstractNum>
-  <w:abstractNum w:abstractNumId="8" w15:restartNumberingAfterBreak="0">
+  <w:abstractNum w:abstractNumId="17" w15:restartNumberingAfterBreak="0">
+    <w:nsid w:val="4E6076C7"/>
+    <w:multiLevelType w:val="multilevel"/>
+    <w:tmpl w:val="08D2A6E4"/>
+    <w:lvl w:ilvl="0">
+      <w:start w:val="1"/>
+      <w:numFmt w:val="bullet"/>
+      <w:lvlText w:val=""/>
+      <w:lvlJc w:val="left"/>
+      <w:pPr>
+        <w:tabs>
+          <w:tab w:val="num" w:pos="720"/>
+        </w:tabs>
+        <w:ind w:left="720" w:hanging="360"/>
+      </w:pPr>
+      <w:rPr>
+        <w:rFonts w:ascii="Symbol" w:hAnsi="Symbol" w:hint="default"/>
+        <w:sz w:val="20"/>
+      </w:rPr>
+    </w:lvl>
+    <w:lvl w:ilvl="1" w:tentative="1">
+      <w:start w:val="1"/>
+      <w:numFmt w:val="bullet"/>
+      <w:lvlText w:val="o"/>
+      <w:lvlJc w:val="left"/>
+      <w:pPr>
+        <w:tabs>
+          <w:tab w:val="num" w:pos="1440"/>
+        </w:tabs>
+        <w:ind w:left="1440" w:hanging="360"/>
+      </w:pPr>
+      <w:rPr>
+        <w:rFonts w:ascii="Courier New" w:hAnsi="Courier New" w:hint="default"/>
+        <w:sz w:val="20"/>
+      </w:rPr>
+    </w:lvl>
+    <w:lvl w:ilvl="2" w:tentative="1">
+      <w:start w:val="1"/>
+      <w:numFmt w:val="bullet"/>
+      <w:lvlText w:val=""/>
+      <w:lvlJc w:val="left"/>
+      <w:pPr>
+        <w:tabs>
+          <w:tab w:val="num" w:pos="2160"/>
+        </w:tabs>
+        <w:ind w:left="2160" w:hanging="360"/>
+      </w:pPr>
+      <w:rPr>
+        <w:rFonts w:ascii="Wingdings" w:hAnsi="Wingdings" w:hint="default"/>
+        <w:sz w:val="20"/>
+      </w:rPr>
+    </w:lvl>
+    <w:lvl w:ilvl="3" w:tentative="1">
+      <w:start w:val="1"/>
+      <w:numFmt w:val="bullet"/>
+      <w:lvlText w:val=""/>
+      <w:lvlJc w:val="left"/>
+      <w:pPr>
+        <w:tabs>
+          <w:tab w:val="num" w:pos="2880"/>
+        </w:tabs>
+        <w:ind w:left="2880" w:hanging="360"/>
+      </w:pPr>
+      <w:rPr>
+        <w:rFonts w:ascii="Wingdings" w:hAnsi="Wingdings" w:hint="default"/>
+        <w:sz w:val="20"/>
+      </w:rPr>
+    </w:lvl>
+    <w:lvl w:ilvl="4" w:tentative="1">
+      <w:start w:val="1"/>
+      <w:numFmt w:val="bullet"/>
+      <w:lvlText w:val=""/>
+      <w:lvlJc w:val="left"/>
+      <w:pPr>
+        <w:tabs>
+          <w:tab w:val="num" w:pos="3600"/>
+        </w:tabs>
+        <w:ind w:left="3600" w:hanging="360"/>
+      </w:pPr>
+      <w:rPr>
+        <w:rFonts w:ascii="Wingdings" w:hAnsi="Wingdings" w:hint="default"/>
+        <w:sz w:val="20"/>
+      </w:rPr>
+    </w:lvl>
+    <w:lvl w:ilvl="5" w:tentative="1">
+      <w:start w:val="1"/>
+      <w:numFmt w:val="bullet"/>
+      <w:lvlText w:val=""/>
+      <w:lvlJc w:val="left"/>
+      <w:pPr>
+        <w:tabs>
+          <w:tab w:val="num" w:pos="4320"/>
+        </w:tabs>
+        <w:ind w:left="4320" w:hanging="360"/>
+      </w:pPr>
+      <w:rPr>
+        <w:rFonts w:ascii="Wingdings" w:hAnsi="Wingdings" w:hint="default"/>
+        <w:sz w:val="20"/>
+      </w:rPr>
+    </w:lvl>
+    <w:lvl w:ilvl="6" w:tentative="1">
+      <w:start w:val="1"/>
+      <w:numFmt w:val="bullet"/>
+      <w:lvlText w:val=""/>
+      <w:lvlJc w:val="left"/>
+      <w:pPr>
+        <w:tabs>
+          <w:tab w:val="num" w:pos="5040"/>
+        </w:tabs>
+        <w:ind w:left="5040" w:hanging="360"/>
+      </w:pPr>
+      <w:rPr>
+        <w:rFonts w:ascii="Wingdings" w:hAnsi="Wingdings" w:hint="default"/>
+        <w:sz w:val="20"/>
+      </w:rPr>
+    </w:lvl>
+    <w:lvl w:ilvl="7" w:tentative="1">
+      <w:start w:val="1"/>
+      <w:numFmt w:val="bullet"/>
+      <w:lvlText w:val=""/>
+      <w:lvlJc w:val="left"/>
+      <w:pPr>
+        <w:tabs>
+          <w:tab w:val="num" w:pos="5760"/>
+        </w:tabs>
+        <w:ind w:left="5760" w:hanging="360"/>
+      </w:pPr>
+      <w:rPr>
+        <w:rFonts w:ascii="Wingdings" w:hAnsi="Wingdings" w:hint="default"/>
+        <w:sz w:val="20"/>
+      </w:rPr>
+    </w:lvl>
+    <w:lvl w:ilvl="8" w:tentative="1">
+      <w:start w:val="1"/>
+      <w:numFmt w:val="bullet"/>
+      <w:lvlText w:val=""/>
+      <w:lvlJc w:val="left"/>
+      <w:pPr>
+        <w:tabs>
+          <w:tab w:val="num" w:pos="6480"/>
+        </w:tabs>
+        <w:ind w:left="6480" w:hanging="360"/>
+      </w:pPr>
+      <w:rPr>
+        <w:rFonts w:ascii="Wingdings" w:hAnsi="Wingdings" w:hint="default"/>
+        <w:sz w:val="20"/>
+      </w:rPr>
+    </w:lvl>
+  </w:abstractNum>
+  <w:abstractNum w:abstractNumId="18" w15:restartNumberingAfterBreak="0">
+    <w:nsid w:val="5B20339A"/>
+    <w:multiLevelType w:val="multilevel"/>
+    <w:tmpl w:val="941A2332"/>
+    <w:lvl w:ilvl="0">
+      <w:start w:val="1"/>
+      <w:numFmt w:val="bullet"/>
+      <w:lvlText w:val=""/>
+      <w:lvlJc w:val="left"/>
+      <w:pPr>
+        <w:tabs>
+          <w:tab w:val="num" w:pos="720"/>
+        </w:tabs>
+        <w:ind w:left="720" w:hanging="360"/>
+      </w:pPr>
+      <w:rPr>
+        <w:rFonts w:ascii="Symbol" w:hAnsi="Symbol" w:hint="default"/>
+        <w:sz w:val="20"/>
+      </w:rPr>
+    </w:lvl>
+    <w:lvl w:ilvl="1" w:tentative="1">
+      <w:start w:val="1"/>
+      <w:numFmt w:val="bullet"/>
+      <w:lvlText w:val="o"/>
+      <w:lvlJc w:val="left"/>
+      <w:pPr>
+        <w:tabs>
+          <w:tab w:val="num" w:pos="1440"/>
+        </w:tabs>
+        <w:ind w:left="1440" w:hanging="360"/>
+      </w:pPr>
+      <w:rPr>
+        <w:rFonts w:ascii="Courier New" w:hAnsi="Courier New" w:hint="default"/>
+        <w:sz w:val="20"/>
+      </w:rPr>
+    </w:lvl>
+    <w:lvl w:ilvl="2" w:tentative="1">
+      <w:start w:val="1"/>
+      <w:numFmt w:val="bullet"/>
+      <w:lvlText w:val=""/>
+      <w:lvlJc w:val="left"/>
+      <w:pPr>
+        <w:tabs>
+          <w:tab w:val="num" w:pos="2160"/>
+        </w:tabs>
+        <w:ind w:left="2160" w:hanging="360"/>
+      </w:pPr>
+      <w:rPr>
+        <w:rFonts w:ascii="Wingdings" w:hAnsi="Wingdings" w:hint="default"/>
+        <w:sz w:val="20"/>
+      </w:rPr>
+    </w:lvl>
+    <w:lvl w:ilvl="3" w:tentative="1">
+      <w:start w:val="1"/>
+      <w:numFmt w:val="bullet"/>
+      <w:lvlText w:val=""/>
+      <w:lvlJc w:val="left"/>
+      <w:pPr>
+        <w:tabs>
+          <w:tab w:val="num" w:pos="2880"/>
+        </w:tabs>
+        <w:ind w:left="2880" w:hanging="360"/>
+      </w:pPr>
+      <w:rPr>
+        <w:rFonts w:ascii="Wingdings" w:hAnsi="Wingdings" w:hint="default"/>
+        <w:sz w:val="20"/>
+      </w:rPr>
+    </w:lvl>
+    <w:lvl w:ilvl="4" w:tentative="1">
+      <w:start w:val="1"/>
+      <w:numFmt w:val="bullet"/>
+      <w:lvlText w:val=""/>
+      <w:lvlJc w:val="left"/>
+      <w:pPr>
+        <w:tabs>
+          <w:tab w:val="num" w:pos="3600"/>
+        </w:tabs>
+        <w:ind w:left="3600" w:hanging="360"/>
+      </w:pPr>
+      <w:rPr>
+        <w:rFonts w:ascii="Wingdings" w:hAnsi="Wingdings" w:hint="default"/>
+        <w:sz w:val="20"/>
+      </w:rPr>
+    </w:lvl>
+    <w:lvl w:ilvl="5" w:tentative="1">
+      <w:start w:val="1"/>
+      <w:numFmt w:val="bullet"/>
+      <w:lvlText w:val=""/>
+      <w:lvlJc w:val="left"/>
+      <w:pPr>
+        <w:tabs>
+          <w:tab w:val="num" w:pos="4320"/>
+        </w:tabs>
+        <w:ind w:left="4320" w:hanging="360"/>
+      </w:pPr>
+      <w:rPr>
+        <w:rFonts w:ascii="Wingdings" w:hAnsi="Wingdings" w:hint="default"/>
+        <w:sz w:val="20"/>
+      </w:rPr>
+    </w:lvl>
+    <w:lvl w:ilvl="6" w:tentative="1">
+      <w:start w:val="1"/>
+      <w:numFmt w:val="bullet"/>
+      <w:lvlText w:val=""/>
+      <w:lvlJc w:val="left"/>
+      <w:pPr>
+        <w:tabs>
+          <w:tab w:val="num" w:pos="5040"/>
+        </w:tabs>
+        <w:ind w:left="5040" w:hanging="360"/>
+      </w:pPr>
+      <w:rPr>
+        <w:rFonts w:ascii="Wingdings" w:hAnsi="Wingdings" w:hint="default"/>
+        <w:sz w:val="20"/>
+      </w:rPr>
+    </w:lvl>
+    <w:lvl w:ilvl="7" w:tentative="1">
+      <w:start w:val="1"/>
+      <w:numFmt w:val="bullet"/>
+      <w:lvlText w:val=""/>
+      <w:lvlJc w:val="left"/>
+      <w:pPr>
+        <w:tabs>
+          <w:tab w:val="num" w:pos="5760"/>
+        </w:tabs>
+        <w:ind w:left="5760" w:hanging="360"/>
+      </w:pPr>
+      <w:rPr>
+        <w:rFonts w:ascii="Wingdings" w:hAnsi="Wingdings" w:hint="default"/>
+        <w:sz w:val="20"/>
+      </w:rPr>
+    </w:lvl>
+    <w:lvl w:ilvl="8" w:tentative="1">
+      <w:start w:val="1"/>
+      <w:numFmt w:val="bullet"/>
+      <w:lvlText w:val=""/>
+      <w:lvlJc w:val="left"/>
+      <w:pPr>
+        <w:tabs>
+          <w:tab w:val="num" w:pos="6480"/>
+        </w:tabs>
+        <w:ind w:left="6480" w:hanging="360"/>
+      </w:pPr>
+      <w:rPr>
+        <w:rFonts w:ascii="Wingdings" w:hAnsi="Wingdings" w:hint="default"/>
+        <w:sz w:val="20"/>
+      </w:rPr>
+    </w:lvl>
+  </w:abstractNum>
+  <w:abstractNum w:abstractNumId="19" w15:restartNumberingAfterBreak="0">
     <w:nsid w:val="61E0144C"/>
     <w:multiLevelType w:val="multilevel"/>
     <w:tmpl w:val="C75490C6"/>
@@ -2999,7 +4280,273 @@
       </w:rPr>
     </w:lvl>
   </w:abstractNum>
-  <w:abstractNum w:abstractNumId="9" w15:restartNumberingAfterBreak="0">
+  <w:abstractNum w:abstractNumId="20" w15:restartNumberingAfterBreak="0">
+    <w:nsid w:val="62BE60F0"/>
+    <w:multiLevelType w:val="multilevel"/>
+    <w:tmpl w:val="4CAE420A"/>
+    <w:lvl w:ilvl="0">
+      <w:start w:val="1"/>
+      <w:numFmt w:val="bullet"/>
+      <w:lvlText w:val=""/>
+      <w:lvlJc w:val="left"/>
+      <w:pPr>
+        <w:tabs>
+          <w:tab w:val="num" w:pos="720"/>
+        </w:tabs>
+        <w:ind w:left="720" w:hanging="360"/>
+      </w:pPr>
+      <w:rPr>
+        <w:rFonts w:ascii="Symbol" w:hAnsi="Symbol" w:hint="default"/>
+        <w:sz w:val="20"/>
+      </w:rPr>
+    </w:lvl>
+    <w:lvl w:ilvl="1" w:tentative="1">
+      <w:start w:val="1"/>
+      <w:numFmt w:val="bullet"/>
+      <w:lvlText w:val="o"/>
+      <w:lvlJc w:val="left"/>
+      <w:pPr>
+        <w:tabs>
+          <w:tab w:val="num" w:pos="1440"/>
+        </w:tabs>
+        <w:ind w:left="1440" w:hanging="360"/>
+      </w:pPr>
+      <w:rPr>
+        <w:rFonts w:ascii="Courier New" w:hAnsi="Courier New" w:hint="default"/>
+        <w:sz w:val="20"/>
+      </w:rPr>
+    </w:lvl>
+    <w:lvl w:ilvl="2" w:tentative="1">
+      <w:start w:val="1"/>
+      <w:numFmt w:val="bullet"/>
+      <w:lvlText w:val=""/>
+      <w:lvlJc w:val="left"/>
+      <w:pPr>
+        <w:tabs>
+          <w:tab w:val="num" w:pos="2160"/>
+        </w:tabs>
+        <w:ind w:left="2160" w:hanging="360"/>
+      </w:pPr>
+      <w:rPr>
+        <w:rFonts w:ascii="Wingdings" w:hAnsi="Wingdings" w:hint="default"/>
+        <w:sz w:val="20"/>
+      </w:rPr>
+    </w:lvl>
+    <w:lvl w:ilvl="3" w:tentative="1">
+      <w:start w:val="1"/>
+      <w:numFmt w:val="bullet"/>
+      <w:lvlText w:val=""/>
+      <w:lvlJc w:val="left"/>
+      <w:pPr>
+        <w:tabs>
+          <w:tab w:val="num" w:pos="2880"/>
+        </w:tabs>
+        <w:ind w:left="2880" w:hanging="360"/>
+      </w:pPr>
+      <w:rPr>
+        <w:rFonts w:ascii="Wingdings" w:hAnsi="Wingdings" w:hint="default"/>
+        <w:sz w:val="20"/>
+      </w:rPr>
+    </w:lvl>
+    <w:lvl w:ilvl="4" w:tentative="1">
+      <w:start w:val="1"/>
+      <w:numFmt w:val="bullet"/>
+      <w:lvlText w:val=""/>
+      <w:lvlJc w:val="left"/>
+      <w:pPr>
+        <w:tabs>
+          <w:tab w:val="num" w:pos="3600"/>
+        </w:tabs>
+        <w:ind w:left="3600" w:hanging="360"/>
+      </w:pPr>
+      <w:rPr>
+        <w:rFonts w:ascii="Wingdings" w:hAnsi="Wingdings" w:hint="default"/>
+        <w:sz w:val="20"/>
+      </w:rPr>
+    </w:lvl>
+    <w:lvl w:ilvl="5" w:tentative="1">
+      <w:start w:val="1"/>
+      <w:numFmt w:val="bullet"/>
+      <w:lvlText w:val=""/>
+      <w:lvlJc w:val="left"/>
+      <w:pPr>
+        <w:tabs>
+          <w:tab w:val="num" w:pos="4320"/>
+        </w:tabs>
+        <w:ind w:left="4320" w:hanging="360"/>
+      </w:pPr>
+      <w:rPr>
+        <w:rFonts w:ascii="Wingdings" w:hAnsi="Wingdings" w:hint="default"/>
+        <w:sz w:val="20"/>
+      </w:rPr>
+    </w:lvl>
+    <w:lvl w:ilvl="6" w:tentative="1">
+      <w:start w:val="1"/>
+      <w:numFmt w:val="bullet"/>
+      <w:lvlText w:val=""/>
+      <w:lvlJc w:val="left"/>
+      <w:pPr>
+        <w:tabs>
+          <w:tab w:val="num" w:pos="5040"/>
+        </w:tabs>
+        <w:ind w:left="5040" w:hanging="360"/>
+      </w:pPr>
+      <w:rPr>
+        <w:rFonts w:ascii="Wingdings" w:hAnsi="Wingdings" w:hint="default"/>
+        <w:sz w:val="20"/>
+      </w:rPr>
+    </w:lvl>
+    <w:lvl w:ilvl="7" w:tentative="1">
+      <w:start w:val="1"/>
+      <w:numFmt w:val="bullet"/>
+      <w:lvlText w:val=""/>
+      <w:lvlJc w:val="left"/>
+      <w:pPr>
+        <w:tabs>
+          <w:tab w:val="num" w:pos="5760"/>
+        </w:tabs>
+        <w:ind w:left="5760" w:hanging="360"/>
+      </w:pPr>
+      <w:rPr>
+        <w:rFonts w:ascii="Wingdings" w:hAnsi="Wingdings" w:hint="default"/>
+        <w:sz w:val="20"/>
+      </w:rPr>
+    </w:lvl>
+    <w:lvl w:ilvl="8" w:tentative="1">
+      <w:start w:val="1"/>
+      <w:numFmt w:val="bullet"/>
+      <w:lvlText w:val=""/>
+      <w:lvlJc w:val="left"/>
+      <w:pPr>
+        <w:tabs>
+          <w:tab w:val="num" w:pos="6480"/>
+        </w:tabs>
+        <w:ind w:left="6480" w:hanging="360"/>
+      </w:pPr>
+      <w:rPr>
+        <w:rFonts w:ascii="Wingdings" w:hAnsi="Wingdings" w:hint="default"/>
+        <w:sz w:val="20"/>
+      </w:rPr>
+    </w:lvl>
+  </w:abstractNum>
+  <w:abstractNum w:abstractNumId="21" w15:restartNumberingAfterBreak="0">
+    <w:nsid w:val="665A560D"/>
+    <w:multiLevelType w:val="multilevel"/>
+    <w:tmpl w:val="CF96359C"/>
+    <w:lvl w:ilvl="0">
+      <w:start w:val="1"/>
+      <w:numFmt w:val="decimal"/>
+      <w:lvlText w:val="%1."/>
+      <w:lvlJc w:val="left"/>
+      <w:pPr>
+        <w:tabs>
+          <w:tab w:val="num" w:pos="720"/>
+        </w:tabs>
+        <w:ind w:left="720" w:hanging="360"/>
+      </w:pPr>
+    </w:lvl>
+    <w:lvl w:ilvl="1">
+      <w:start w:val="1"/>
+      <w:numFmt w:val="bullet"/>
+      <w:lvlText w:val="o"/>
+      <w:lvlJc w:val="left"/>
+      <w:pPr>
+        <w:tabs>
+          <w:tab w:val="num" w:pos="1440"/>
+        </w:tabs>
+        <w:ind w:left="1440" w:hanging="360"/>
+      </w:pPr>
+      <w:rPr>
+        <w:rFonts w:ascii="Courier New" w:hAnsi="Courier New" w:hint="default"/>
+        <w:sz w:val="20"/>
+      </w:rPr>
+    </w:lvl>
+    <w:lvl w:ilvl="2" w:tentative="1">
+      <w:start w:val="1"/>
+      <w:numFmt w:val="decimal"/>
+      <w:lvlText w:val="%3."/>
+      <w:lvlJc w:val="left"/>
+      <w:pPr>
+        <w:tabs>
+          <w:tab w:val="num" w:pos="2160"/>
+        </w:tabs>
+        <w:ind w:left="2160" w:hanging="360"/>
+      </w:pPr>
+    </w:lvl>
+    <w:lvl w:ilvl="3" w:tentative="1">
+      <w:start w:val="1"/>
+      <w:numFmt w:val="decimal"/>
+      <w:lvlText w:val="%4."/>
+      <w:lvlJc w:val="left"/>
+      <w:pPr>
+        <w:tabs>
+          <w:tab w:val="num" w:pos="2880"/>
+        </w:tabs>
+        <w:ind w:left="2880" w:hanging="360"/>
+      </w:pPr>
+    </w:lvl>
+    <w:lvl w:ilvl="4" w:tentative="1">
+      <w:start w:val="1"/>
+      <w:numFmt w:val="decimal"/>
+      <w:lvlText w:val="%5."/>
+      <w:lvlJc w:val="left"/>
+      <w:pPr>
+        <w:tabs>
+          <w:tab w:val="num" w:pos="3600"/>
+        </w:tabs>
+        <w:ind w:left="3600" w:hanging="360"/>
+      </w:pPr>
+    </w:lvl>
+    <w:lvl w:ilvl="5" w:tentative="1">
+      <w:start w:val="1"/>
+      <w:numFmt w:val="decimal"/>
+      <w:lvlText w:val="%6."/>
+      <w:lvlJc w:val="left"/>
+      <w:pPr>
+        <w:tabs>
+          <w:tab w:val="num" w:pos="4320"/>
+        </w:tabs>
+        <w:ind w:left="4320" w:hanging="360"/>
+      </w:pPr>
+    </w:lvl>
+    <w:lvl w:ilvl="6" w:tentative="1">
+      <w:start w:val="1"/>
+      <w:numFmt w:val="decimal"/>
+      <w:lvlText w:val="%7."/>
+      <w:lvlJc w:val="left"/>
+      <w:pPr>
+        <w:tabs>
+          <w:tab w:val="num" w:pos="5040"/>
+        </w:tabs>
+        <w:ind w:left="5040" w:hanging="360"/>
+      </w:pPr>
+    </w:lvl>
+    <w:lvl w:ilvl="7" w:tentative="1">
+      <w:start w:val="1"/>
+      <w:numFmt w:val="decimal"/>
+      <w:lvlText w:val="%8."/>
+      <w:lvlJc w:val="left"/>
+      <w:pPr>
+        <w:tabs>
+          <w:tab w:val="num" w:pos="5760"/>
+        </w:tabs>
+        <w:ind w:left="5760" w:hanging="360"/>
+      </w:pPr>
+    </w:lvl>
+    <w:lvl w:ilvl="8" w:tentative="1">
+      <w:start w:val="1"/>
+      <w:numFmt w:val="decimal"/>
+      <w:lvlText w:val="%9."/>
+      <w:lvlJc w:val="left"/>
+      <w:pPr>
+        <w:tabs>
+          <w:tab w:val="num" w:pos="6480"/>
+        </w:tabs>
+        <w:ind w:left="6480" w:hanging="360"/>
+      </w:pPr>
+    </w:lvl>
+  </w:abstractNum>
+  <w:abstractNum w:abstractNumId="22" w15:restartNumberingAfterBreak="0">
     <w:nsid w:val="67835E05"/>
     <w:multiLevelType w:val="multilevel"/>
     <w:tmpl w:val="6F580AE0"/>
@@ -3116,7 +4663,7 @@
       </w:pPr>
     </w:lvl>
   </w:abstractNum>
-  <w:abstractNum w:abstractNumId="10" w15:restartNumberingAfterBreak="0">
+  <w:abstractNum w:abstractNumId="23" w15:restartNumberingAfterBreak="0">
     <w:nsid w:val="735F4921"/>
     <w:multiLevelType w:val="multilevel"/>
     <w:tmpl w:val="97EA9BCE"/>
@@ -3229,7 +4776,531 @@
       </w:pPr>
     </w:lvl>
   </w:abstractNum>
-  <w:abstractNum w:abstractNumId="11" w15:restartNumberingAfterBreak="0">
+  <w:abstractNum w:abstractNumId="24" w15:restartNumberingAfterBreak="0">
+    <w:nsid w:val="745E115B"/>
+    <w:multiLevelType w:val="multilevel"/>
+    <w:tmpl w:val="15B048DA"/>
+    <w:lvl w:ilvl="0">
+      <w:start w:val="1"/>
+      <w:numFmt w:val="decimal"/>
+      <w:lvlText w:val="%1."/>
+      <w:lvlJc w:val="left"/>
+      <w:pPr>
+        <w:tabs>
+          <w:tab w:val="num" w:pos="720"/>
+        </w:tabs>
+        <w:ind w:left="720" w:hanging="360"/>
+      </w:pPr>
+    </w:lvl>
+    <w:lvl w:ilvl="1" w:tentative="1">
+      <w:start w:val="1"/>
+      <w:numFmt w:val="decimal"/>
+      <w:lvlText w:val="%2."/>
+      <w:lvlJc w:val="left"/>
+      <w:pPr>
+        <w:tabs>
+          <w:tab w:val="num" w:pos="1440"/>
+        </w:tabs>
+        <w:ind w:left="1440" w:hanging="360"/>
+      </w:pPr>
+    </w:lvl>
+    <w:lvl w:ilvl="2" w:tentative="1">
+      <w:start w:val="1"/>
+      <w:numFmt w:val="decimal"/>
+      <w:lvlText w:val="%3."/>
+      <w:lvlJc w:val="left"/>
+      <w:pPr>
+        <w:tabs>
+          <w:tab w:val="num" w:pos="2160"/>
+        </w:tabs>
+        <w:ind w:left="2160" w:hanging="360"/>
+      </w:pPr>
+    </w:lvl>
+    <w:lvl w:ilvl="3" w:tentative="1">
+      <w:start w:val="1"/>
+      <w:numFmt w:val="decimal"/>
+      <w:lvlText w:val="%4."/>
+      <w:lvlJc w:val="left"/>
+      <w:pPr>
+        <w:tabs>
+          <w:tab w:val="num" w:pos="2880"/>
+        </w:tabs>
+        <w:ind w:left="2880" w:hanging="360"/>
+      </w:pPr>
+    </w:lvl>
+    <w:lvl w:ilvl="4" w:tentative="1">
+      <w:start w:val="1"/>
+      <w:numFmt w:val="decimal"/>
+      <w:lvlText w:val="%5."/>
+      <w:lvlJc w:val="left"/>
+      <w:pPr>
+        <w:tabs>
+          <w:tab w:val="num" w:pos="3600"/>
+        </w:tabs>
+        <w:ind w:left="3600" w:hanging="360"/>
+      </w:pPr>
+    </w:lvl>
+    <w:lvl w:ilvl="5" w:tentative="1">
+      <w:start w:val="1"/>
+      <w:numFmt w:val="decimal"/>
+      <w:lvlText w:val="%6."/>
+      <w:lvlJc w:val="left"/>
+      <w:pPr>
+        <w:tabs>
+          <w:tab w:val="num" w:pos="4320"/>
+        </w:tabs>
+        <w:ind w:left="4320" w:hanging="360"/>
+      </w:pPr>
+    </w:lvl>
+    <w:lvl w:ilvl="6" w:tentative="1">
+      <w:start w:val="1"/>
+      <w:numFmt w:val="decimal"/>
+      <w:lvlText w:val="%7."/>
+      <w:lvlJc w:val="left"/>
+      <w:pPr>
+        <w:tabs>
+          <w:tab w:val="num" w:pos="5040"/>
+        </w:tabs>
+        <w:ind w:left="5040" w:hanging="360"/>
+      </w:pPr>
+    </w:lvl>
+    <w:lvl w:ilvl="7" w:tentative="1">
+      <w:start w:val="1"/>
+      <w:numFmt w:val="decimal"/>
+      <w:lvlText w:val="%8."/>
+      <w:lvlJc w:val="left"/>
+      <w:pPr>
+        <w:tabs>
+          <w:tab w:val="num" w:pos="5760"/>
+        </w:tabs>
+        <w:ind w:left="5760" w:hanging="360"/>
+      </w:pPr>
+    </w:lvl>
+    <w:lvl w:ilvl="8" w:tentative="1">
+      <w:start w:val="1"/>
+      <w:numFmt w:val="decimal"/>
+      <w:lvlText w:val="%9."/>
+      <w:lvlJc w:val="left"/>
+      <w:pPr>
+        <w:tabs>
+          <w:tab w:val="num" w:pos="6480"/>
+        </w:tabs>
+        <w:ind w:left="6480" w:hanging="360"/>
+      </w:pPr>
+    </w:lvl>
+  </w:abstractNum>
+  <w:abstractNum w:abstractNumId="25" w15:restartNumberingAfterBreak="0">
+    <w:nsid w:val="78005AFC"/>
+    <w:multiLevelType w:val="multilevel"/>
+    <w:tmpl w:val="5CD82A7E"/>
+    <w:lvl w:ilvl="0">
+      <w:start w:val="1"/>
+      <w:numFmt w:val="bullet"/>
+      <w:lvlText w:val=""/>
+      <w:lvlJc w:val="left"/>
+      <w:pPr>
+        <w:tabs>
+          <w:tab w:val="num" w:pos="720"/>
+        </w:tabs>
+        <w:ind w:left="720" w:hanging="360"/>
+      </w:pPr>
+      <w:rPr>
+        <w:rFonts w:ascii="Symbol" w:hAnsi="Symbol" w:hint="default"/>
+        <w:sz w:val="20"/>
+      </w:rPr>
+    </w:lvl>
+    <w:lvl w:ilvl="1" w:tentative="1">
+      <w:start w:val="1"/>
+      <w:numFmt w:val="bullet"/>
+      <w:lvlText w:val="o"/>
+      <w:lvlJc w:val="left"/>
+      <w:pPr>
+        <w:tabs>
+          <w:tab w:val="num" w:pos="1440"/>
+        </w:tabs>
+        <w:ind w:left="1440" w:hanging="360"/>
+      </w:pPr>
+      <w:rPr>
+        <w:rFonts w:ascii="Courier New" w:hAnsi="Courier New" w:hint="default"/>
+        <w:sz w:val="20"/>
+      </w:rPr>
+    </w:lvl>
+    <w:lvl w:ilvl="2" w:tentative="1">
+      <w:start w:val="1"/>
+      <w:numFmt w:val="bullet"/>
+      <w:lvlText w:val=""/>
+      <w:lvlJc w:val="left"/>
+      <w:pPr>
+        <w:tabs>
+          <w:tab w:val="num" w:pos="2160"/>
+        </w:tabs>
+        <w:ind w:left="2160" w:hanging="360"/>
+      </w:pPr>
+      <w:rPr>
+        <w:rFonts w:ascii="Wingdings" w:hAnsi="Wingdings" w:hint="default"/>
+        <w:sz w:val="20"/>
+      </w:rPr>
+    </w:lvl>
+    <w:lvl w:ilvl="3" w:tentative="1">
+      <w:start w:val="1"/>
+      <w:numFmt w:val="bullet"/>
+      <w:lvlText w:val=""/>
+      <w:lvlJc w:val="left"/>
+      <w:pPr>
+        <w:tabs>
+          <w:tab w:val="num" w:pos="2880"/>
+        </w:tabs>
+        <w:ind w:left="2880" w:hanging="360"/>
+      </w:pPr>
+      <w:rPr>
+        <w:rFonts w:ascii="Wingdings" w:hAnsi="Wingdings" w:hint="default"/>
+        <w:sz w:val="20"/>
+      </w:rPr>
+    </w:lvl>
+    <w:lvl w:ilvl="4" w:tentative="1">
+      <w:start w:val="1"/>
+      <w:numFmt w:val="bullet"/>
+      <w:lvlText w:val=""/>
+      <w:lvlJc w:val="left"/>
+      <w:pPr>
+        <w:tabs>
+          <w:tab w:val="num" w:pos="3600"/>
+        </w:tabs>
+        <w:ind w:left="3600" w:hanging="360"/>
+      </w:pPr>
+      <w:rPr>
+        <w:rFonts w:ascii="Wingdings" w:hAnsi="Wingdings" w:hint="default"/>
+        <w:sz w:val="20"/>
+      </w:rPr>
+    </w:lvl>
+    <w:lvl w:ilvl="5" w:tentative="1">
+      <w:start w:val="1"/>
+      <w:numFmt w:val="bullet"/>
+      <w:lvlText w:val=""/>
+      <w:lvlJc w:val="left"/>
+      <w:pPr>
+        <w:tabs>
+          <w:tab w:val="num" w:pos="4320"/>
+        </w:tabs>
+        <w:ind w:left="4320" w:hanging="360"/>
+      </w:pPr>
+      <w:rPr>
+        <w:rFonts w:ascii="Wingdings" w:hAnsi="Wingdings" w:hint="default"/>
+        <w:sz w:val="20"/>
+      </w:rPr>
+    </w:lvl>
+    <w:lvl w:ilvl="6" w:tentative="1">
+      <w:start w:val="1"/>
+      <w:numFmt w:val="bullet"/>
+      <w:lvlText w:val=""/>
+      <w:lvlJc w:val="left"/>
+      <w:pPr>
+        <w:tabs>
+          <w:tab w:val="num" w:pos="5040"/>
+        </w:tabs>
+        <w:ind w:left="5040" w:hanging="360"/>
+      </w:pPr>
+      <w:rPr>
+        <w:rFonts w:ascii="Wingdings" w:hAnsi="Wingdings" w:hint="default"/>
+        <w:sz w:val="20"/>
+      </w:rPr>
+    </w:lvl>
+    <w:lvl w:ilvl="7" w:tentative="1">
+      <w:start w:val="1"/>
+      <w:numFmt w:val="bullet"/>
+      <w:lvlText w:val=""/>
+      <w:lvlJc w:val="left"/>
+      <w:pPr>
+        <w:tabs>
+          <w:tab w:val="num" w:pos="5760"/>
+        </w:tabs>
+        <w:ind w:left="5760" w:hanging="360"/>
+      </w:pPr>
+      <w:rPr>
+        <w:rFonts w:ascii="Wingdings" w:hAnsi="Wingdings" w:hint="default"/>
+        <w:sz w:val="20"/>
+      </w:rPr>
+    </w:lvl>
+    <w:lvl w:ilvl="8" w:tentative="1">
+      <w:start w:val="1"/>
+      <w:numFmt w:val="bullet"/>
+      <w:lvlText w:val=""/>
+      <w:lvlJc w:val="left"/>
+      <w:pPr>
+        <w:tabs>
+          <w:tab w:val="num" w:pos="6480"/>
+        </w:tabs>
+        <w:ind w:left="6480" w:hanging="360"/>
+      </w:pPr>
+      <w:rPr>
+        <w:rFonts w:ascii="Wingdings" w:hAnsi="Wingdings" w:hint="default"/>
+        <w:sz w:val="20"/>
+      </w:rPr>
+    </w:lvl>
+  </w:abstractNum>
+  <w:abstractNum w:abstractNumId="26" w15:restartNumberingAfterBreak="0">
+    <w:nsid w:val="7A5562A8"/>
+    <w:multiLevelType w:val="multilevel"/>
+    <w:tmpl w:val="2E8062E4"/>
+    <w:lvl w:ilvl="0">
+      <w:start w:val="1"/>
+      <w:numFmt w:val="bullet"/>
+      <w:lvlText w:val=""/>
+      <w:lvlJc w:val="left"/>
+      <w:pPr>
+        <w:tabs>
+          <w:tab w:val="num" w:pos="720"/>
+        </w:tabs>
+        <w:ind w:left="720" w:hanging="360"/>
+      </w:pPr>
+      <w:rPr>
+        <w:rFonts w:ascii="Symbol" w:hAnsi="Symbol" w:hint="default"/>
+        <w:sz w:val="20"/>
+      </w:rPr>
+    </w:lvl>
+    <w:lvl w:ilvl="1" w:tentative="1">
+      <w:start w:val="1"/>
+      <w:numFmt w:val="bullet"/>
+      <w:lvlText w:val="o"/>
+      <w:lvlJc w:val="left"/>
+      <w:pPr>
+        <w:tabs>
+          <w:tab w:val="num" w:pos="1440"/>
+        </w:tabs>
+        <w:ind w:left="1440" w:hanging="360"/>
+      </w:pPr>
+      <w:rPr>
+        <w:rFonts w:ascii="Courier New" w:hAnsi="Courier New" w:hint="default"/>
+        <w:sz w:val="20"/>
+      </w:rPr>
+    </w:lvl>
+    <w:lvl w:ilvl="2" w:tentative="1">
+      <w:start w:val="1"/>
+      <w:numFmt w:val="bullet"/>
+      <w:lvlText w:val=""/>
+      <w:lvlJc w:val="left"/>
+      <w:pPr>
+        <w:tabs>
+          <w:tab w:val="num" w:pos="2160"/>
+        </w:tabs>
+        <w:ind w:left="2160" w:hanging="360"/>
+      </w:pPr>
+      <w:rPr>
+        <w:rFonts w:ascii="Wingdings" w:hAnsi="Wingdings" w:hint="default"/>
+        <w:sz w:val="20"/>
+      </w:rPr>
+    </w:lvl>
+    <w:lvl w:ilvl="3" w:tentative="1">
+      <w:start w:val="1"/>
+      <w:numFmt w:val="bullet"/>
+      <w:lvlText w:val=""/>
+      <w:lvlJc w:val="left"/>
+      <w:pPr>
+        <w:tabs>
+          <w:tab w:val="num" w:pos="2880"/>
+        </w:tabs>
+        <w:ind w:left="2880" w:hanging="360"/>
+      </w:pPr>
+      <w:rPr>
+        <w:rFonts w:ascii="Wingdings" w:hAnsi="Wingdings" w:hint="default"/>
+        <w:sz w:val="20"/>
+      </w:rPr>
+    </w:lvl>
+    <w:lvl w:ilvl="4" w:tentative="1">
+      <w:start w:val="1"/>
+      <w:numFmt w:val="bullet"/>
+      <w:lvlText w:val=""/>
+      <w:lvlJc w:val="left"/>
+      <w:pPr>
+        <w:tabs>
+          <w:tab w:val="num" w:pos="3600"/>
+        </w:tabs>
+        <w:ind w:left="3600" w:hanging="360"/>
+      </w:pPr>
+      <w:rPr>
+        <w:rFonts w:ascii="Wingdings" w:hAnsi="Wingdings" w:hint="default"/>
+        <w:sz w:val="20"/>
+      </w:rPr>
+    </w:lvl>
+    <w:lvl w:ilvl="5" w:tentative="1">
+      <w:start w:val="1"/>
+      <w:numFmt w:val="bullet"/>
+      <w:lvlText w:val=""/>
+      <w:lvlJc w:val="left"/>
+      <w:pPr>
+        <w:tabs>
+          <w:tab w:val="num" w:pos="4320"/>
+        </w:tabs>
+        <w:ind w:left="4320" w:hanging="360"/>
+      </w:pPr>
+      <w:rPr>
+        <w:rFonts w:ascii="Wingdings" w:hAnsi="Wingdings" w:hint="default"/>
+        <w:sz w:val="20"/>
+      </w:rPr>
+    </w:lvl>
+    <w:lvl w:ilvl="6" w:tentative="1">
+      <w:start w:val="1"/>
+      <w:numFmt w:val="bullet"/>
+      <w:lvlText w:val=""/>
+      <w:lvlJc w:val="left"/>
+      <w:pPr>
+        <w:tabs>
+          <w:tab w:val="num" w:pos="5040"/>
+        </w:tabs>
+        <w:ind w:left="5040" w:hanging="360"/>
+      </w:pPr>
+      <w:rPr>
+        <w:rFonts w:ascii="Wingdings" w:hAnsi="Wingdings" w:hint="default"/>
+        <w:sz w:val="20"/>
+      </w:rPr>
+    </w:lvl>
+    <w:lvl w:ilvl="7" w:tentative="1">
+      <w:start w:val="1"/>
+      <w:numFmt w:val="bullet"/>
+      <w:lvlText w:val=""/>
+      <w:lvlJc w:val="left"/>
+      <w:pPr>
+        <w:tabs>
+          <w:tab w:val="num" w:pos="5760"/>
+        </w:tabs>
+        <w:ind w:left="5760" w:hanging="360"/>
+      </w:pPr>
+      <w:rPr>
+        <w:rFonts w:ascii="Wingdings" w:hAnsi="Wingdings" w:hint="default"/>
+        <w:sz w:val="20"/>
+      </w:rPr>
+    </w:lvl>
+    <w:lvl w:ilvl="8" w:tentative="1">
+      <w:start w:val="1"/>
+      <w:numFmt w:val="bullet"/>
+      <w:lvlText w:val=""/>
+      <w:lvlJc w:val="left"/>
+      <w:pPr>
+        <w:tabs>
+          <w:tab w:val="num" w:pos="6480"/>
+        </w:tabs>
+        <w:ind w:left="6480" w:hanging="360"/>
+      </w:pPr>
+      <w:rPr>
+        <w:rFonts w:ascii="Wingdings" w:hAnsi="Wingdings" w:hint="default"/>
+        <w:sz w:val="20"/>
+      </w:rPr>
+    </w:lvl>
+  </w:abstractNum>
+  <w:abstractNum w:abstractNumId="27" w15:restartNumberingAfterBreak="0">
+    <w:nsid w:val="7B18098F"/>
+    <w:multiLevelType w:val="multilevel"/>
+    <w:tmpl w:val="B314B604"/>
+    <w:lvl w:ilvl="0">
+      <w:start w:val="1"/>
+      <w:numFmt w:val="decimal"/>
+      <w:lvlText w:val="%1."/>
+      <w:lvlJc w:val="left"/>
+      <w:pPr>
+        <w:tabs>
+          <w:tab w:val="num" w:pos="720"/>
+        </w:tabs>
+        <w:ind w:left="720" w:hanging="360"/>
+      </w:pPr>
+    </w:lvl>
+    <w:lvl w:ilvl="1" w:tentative="1">
+      <w:start w:val="1"/>
+      <w:numFmt w:val="decimal"/>
+      <w:lvlText w:val="%2."/>
+      <w:lvlJc w:val="left"/>
+      <w:pPr>
+        <w:tabs>
+          <w:tab w:val="num" w:pos="1440"/>
+        </w:tabs>
+        <w:ind w:left="1440" w:hanging="360"/>
+      </w:pPr>
+    </w:lvl>
+    <w:lvl w:ilvl="2" w:tentative="1">
+      <w:start w:val="1"/>
+      <w:numFmt w:val="decimal"/>
+      <w:lvlText w:val="%3."/>
+      <w:lvlJc w:val="left"/>
+      <w:pPr>
+        <w:tabs>
+          <w:tab w:val="num" w:pos="2160"/>
+        </w:tabs>
+        <w:ind w:left="2160" w:hanging="360"/>
+      </w:pPr>
+    </w:lvl>
+    <w:lvl w:ilvl="3" w:tentative="1">
+      <w:start w:val="1"/>
+      <w:numFmt w:val="decimal"/>
+      <w:lvlText w:val="%4."/>
+      <w:lvlJc w:val="left"/>
+      <w:pPr>
+        <w:tabs>
+          <w:tab w:val="num" w:pos="2880"/>
+        </w:tabs>
+        <w:ind w:left="2880" w:hanging="360"/>
+      </w:pPr>
+    </w:lvl>
+    <w:lvl w:ilvl="4" w:tentative="1">
+      <w:start w:val="1"/>
+      <w:numFmt w:val="decimal"/>
+      <w:lvlText w:val="%5."/>
+      <w:lvlJc w:val="left"/>
+      <w:pPr>
+        <w:tabs>
+          <w:tab w:val="num" w:pos="3600"/>
+        </w:tabs>
+        <w:ind w:left="3600" w:hanging="360"/>
+      </w:pPr>
+    </w:lvl>
+    <w:lvl w:ilvl="5" w:tentative="1">
+      <w:start w:val="1"/>
+      <w:numFmt w:val="decimal"/>
+      <w:lvlText w:val="%6."/>
+      <w:lvlJc w:val="left"/>
+      <w:pPr>
+        <w:tabs>
+          <w:tab w:val="num" w:pos="4320"/>
+        </w:tabs>
+        <w:ind w:left="4320" w:hanging="360"/>
+      </w:pPr>
+    </w:lvl>
+    <w:lvl w:ilvl="6" w:tentative="1">
+      <w:start w:val="1"/>
+      <w:numFmt w:val="decimal"/>
+      <w:lvlText w:val="%7."/>
+      <w:lvlJc w:val="left"/>
+      <w:pPr>
+        <w:tabs>
+          <w:tab w:val="num" w:pos="5040"/>
+        </w:tabs>
+        <w:ind w:left="5040" w:hanging="360"/>
+      </w:pPr>
+    </w:lvl>
+    <w:lvl w:ilvl="7" w:tentative="1">
+      <w:start w:val="1"/>
+      <w:numFmt w:val="decimal"/>
+      <w:lvlText w:val="%8."/>
+      <w:lvlJc w:val="left"/>
+      <w:pPr>
+        <w:tabs>
+          <w:tab w:val="num" w:pos="5760"/>
+        </w:tabs>
+        <w:ind w:left="5760" w:hanging="360"/>
+      </w:pPr>
+    </w:lvl>
+    <w:lvl w:ilvl="8" w:tentative="1">
+      <w:start w:val="1"/>
+      <w:numFmt w:val="decimal"/>
+      <w:lvlText w:val="%9."/>
+      <w:lvlJc w:val="left"/>
+      <w:pPr>
+        <w:tabs>
+          <w:tab w:val="num" w:pos="6480"/>
+        </w:tabs>
+        <w:ind w:left="6480" w:hanging="360"/>
+      </w:pPr>
+    </w:lvl>
+  </w:abstractNum>
+  <w:abstractNum w:abstractNumId="28" w15:restartNumberingAfterBreak="0">
     <w:nsid w:val="7B1E13F4"/>
     <w:multiLevelType w:val="multilevel"/>
     <w:tmpl w:val="36CA5D6A"/>
@@ -3347,39 +5418,90 @@
     </w:lvl>
   </w:abstractNum>
   <w:num w:numId="1" w16cid:durableId="110056190">
-    <w:abstractNumId w:val="11"/>
+    <w:abstractNumId w:val="28"/>
   </w:num>
   <w:num w:numId="2" w16cid:durableId="1060714540">
-    <w:abstractNumId w:val="4"/>
+    <w:abstractNumId w:val="7"/>
   </w:num>
   <w:num w:numId="3" w16cid:durableId="379599568">
-    <w:abstractNumId w:val="6"/>
+    <w:abstractNumId w:val="15"/>
   </w:num>
   <w:num w:numId="4" w16cid:durableId="1498424752">
     <w:abstractNumId w:val="0"/>
   </w:num>
   <w:num w:numId="5" w16cid:durableId="952512560">
-    <w:abstractNumId w:val="8"/>
+    <w:abstractNumId w:val="19"/>
   </w:num>
   <w:num w:numId="6" w16cid:durableId="1002776712">
-    <w:abstractNumId w:val="9"/>
+    <w:abstractNumId w:val="22"/>
   </w:num>
   <w:num w:numId="7" w16cid:durableId="2029983328">
-    <w:abstractNumId w:val="7"/>
+    <w:abstractNumId w:val="16"/>
   </w:num>
   <w:num w:numId="8" w16cid:durableId="172114881">
-    <w:abstractNumId w:val="3"/>
+    <w:abstractNumId w:val="6"/>
   </w:num>
   <w:num w:numId="9" w16cid:durableId="1300188706">
     <w:abstractNumId w:val="1"/>
   </w:num>
   <w:num w:numId="10" w16cid:durableId="1469863075">
+    <w:abstractNumId w:val="14"/>
+  </w:num>
+  <w:num w:numId="11" w16cid:durableId="1434668950">
+    <w:abstractNumId w:val="3"/>
+  </w:num>
+  <w:num w:numId="12" w16cid:durableId="1348409620">
+    <w:abstractNumId w:val="23"/>
+  </w:num>
+  <w:num w:numId="13" w16cid:durableId="1153331631">
     <w:abstractNumId w:val="5"/>
   </w:num>
-  <w:num w:numId="11" w16cid:durableId="1434668950">
+  <w:num w:numId="14" w16cid:durableId="1239635900">
+    <w:abstractNumId w:val="11"/>
+  </w:num>
+  <w:num w:numId="15" w16cid:durableId="1797482455">
+    <w:abstractNumId w:val="4"/>
+  </w:num>
+  <w:num w:numId="16" w16cid:durableId="1201479870">
+    <w:abstractNumId w:val="25"/>
+  </w:num>
+  <w:num w:numId="17" w16cid:durableId="1764640294">
+    <w:abstractNumId w:val="20"/>
+  </w:num>
+  <w:num w:numId="18" w16cid:durableId="545265708">
+    <w:abstractNumId w:val="24"/>
+  </w:num>
+  <w:num w:numId="19" w16cid:durableId="351153240">
+    <w:abstractNumId w:val="27"/>
+  </w:num>
+  <w:num w:numId="20" w16cid:durableId="578096739">
+    <w:abstractNumId w:val="26"/>
+  </w:num>
+  <w:num w:numId="21" w16cid:durableId="1748647695">
+    <w:abstractNumId w:val="8"/>
+  </w:num>
+  <w:num w:numId="22" w16cid:durableId="115225861">
+    <w:abstractNumId w:val="21"/>
+  </w:num>
+  <w:num w:numId="23" w16cid:durableId="52437992">
+    <w:abstractNumId w:val="13"/>
+  </w:num>
+  <w:num w:numId="24" w16cid:durableId="1361659973">
+    <w:abstractNumId w:val="9"/>
+  </w:num>
+  <w:num w:numId="25" w16cid:durableId="299960823">
+    <w:abstractNumId w:val="12"/>
+  </w:num>
+  <w:num w:numId="26" w16cid:durableId="220823543">
     <w:abstractNumId w:val="2"/>
   </w:num>
-  <w:num w:numId="12" w16cid:durableId="1348409620">
+  <w:num w:numId="27" w16cid:durableId="1112895380">
+    <w:abstractNumId w:val="18"/>
+  </w:num>
+  <w:num w:numId="28" w16cid:durableId="157549878">
+    <w:abstractNumId w:val="17"/>
+  </w:num>
+  <w:num w:numId="29" w16cid:durableId="988365453">
     <w:abstractNumId w:val="10"/>
   </w:num>
 </w:numbering>
